--- a/Курсовая работа БВТ2105 Мацьков.docx
+++ b/Курсовая работа БВТ2105 Мацьков.docx
@@ -667,11 +667,28 @@
       </w:r>
       <w:r>
         <w:rPr>
+          <w:szCs w:val="28"/>
+        </w:rPr>
+        <w:t>..................................................................................................</w:t>
+      </w:r>
+      <w:r>
+        <w:rPr>
+          <w:szCs w:val="28"/>
+        </w:rPr>
+        <w:t>..</w:t>
+      </w:r>
+      <w:r>
+        <w:rPr>
+          <w:szCs w:val="28"/>
+        </w:rPr>
+        <w:t>...........</w:t>
+      </w:r>
+      <w:r>
+        <w:rPr>
           <w:b/>
           <w:bCs/>
           <w:szCs w:val="28"/>
         </w:rPr>
-        <w:tab/>
         <w:t>2</w:t>
       </w:r>
     </w:p>
@@ -700,13 +717,42 @@
         <w:rPr>
           <w:szCs w:val="28"/>
         </w:rPr>
-        <w:t>Содержание</w:t>
-      </w:r>
-      <w:r>
-        <w:rPr>
-          <w:szCs w:val="28"/>
-        </w:rPr>
-        <w:tab/>
+        <w:t>Содерж</w:t>
+      </w:r>
+      <w:r>
+        <w:rPr>
+          <w:szCs w:val="28"/>
+        </w:rPr>
+        <w:t>ание</w:t>
+      </w:r>
+      <w:r>
+        <w:rPr>
+          <w:b w:val="0"/>
+          <w:bCs w:val="0"/>
+          <w:szCs w:val="28"/>
+        </w:rPr>
+        <w:t>....................................................................................................</w:t>
+      </w:r>
+      <w:r>
+        <w:rPr>
+          <w:b w:val="0"/>
+          <w:bCs w:val="0"/>
+          <w:szCs w:val="28"/>
+        </w:rPr>
+        <w:t>...</w:t>
+      </w:r>
+      <w:r>
+        <w:rPr>
+          <w:b w:val="0"/>
+          <w:bCs w:val="0"/>
+          <w:szCs w:val="28"/>
+        </w:rPr>
+        <w:t>......</w:t>
+      </w:r>
+      <w:r>
+        <w:rPr>
+          <w:szCs w:val="28"/>
+        </w:rPr>
         <w:t>3</w:t>
       </w:r>
     </w:p>
@@ -749,13 +795,20 @@
       </w:r>
       <w:r>
         <w:rPr>
-          <w:rFonts w:ascii="Times New Roman" w:hAnsi="Times New Roman" w:cs="Times New Roman"/>
           <w:b/>
           <w:bCs/>
-          <w:sz w:val="28"/>
-          <w:szCs w:val="28"/>
-        </w:rPr>
-        <w:tab/>
+          <w:szCs w:val="28"/>
+        </w:rPr>
+        <w:t>....................................................................................................................</w:t>
+      </w:r>
+      <w:r>
+        <w:rPr>
+          <w:rFonts w:ascii="Times New Roman" w:hAnsi="Times New Roman" w:cs="Times New Roman"/>
+          <w:b/>
+          <w:bCs/>
+          <w:sz w:val="28"/>
+          <w:szCs w:val="28"/>
+        </w:rPr>
         <w:t>4</w:t>
       </w:r>
     </w:p>
@@ -780,7 +833,7 @@
           <w:sz w:val="28"/>
           <w:szCs w:val="28"/>
         </w:rPr>
-        <w:t xml:space="preserve">    Языки программирования, на которых написана программа</w:t>
+        <w:t xml:space="preserve">2. Функциональное </w:t>
       </w:r>
       <w:r>
         <w:rPr>
@@ -790,7 +843,15 @@
           <w:sz w:val="28"/>
           <w:szCs w:val="28"/>
         </w:rPr>
-        <w:tab/>
+        <w:t>назначение</w:t>
+      </w:r>
+      <w:r>
+        <w:rPr>
+          <w:b/>
+          <w:bCs/>
+          <w:szCs w:val="28"/>
+        </w:rPr>
+        <w:t>........................................................................................</w:t>
       </w:r>
       <w:r>
         <w:rPr>
@@ -816,6 +877,52 @@
           <w:szCs w:val="28"/>
         </w:rPr>
       </w:pPr>
+      <w:r>
+        <w:rPr>
+          <w:rFonts w:ascii="Times New Roman" w:hAnsi="Times New Roman" w:cs="Times New Roman"/>
+          <w:b/>
+          <w:bCs/>
+          <w:sz w:val="28"/>
+          <w:szCs w:val="28"/>
+        </w:rPr>
+        <w:t>3</w:t>
+      </w:r>
+      <w:r>
+        <w:rPr>
+          <w:rFonts w:ascii="Times New Roman" w:hAnsi="Times New Roman" w:cs="Times New Roman"/>
+          <w:b/>
+          <w:bCs/>
+          <w:sz w:val="28"/>
+          <w:szCs w:val="28"/>
+        </w:rPr>
+        <w:t>. Описание логической структуры</w:t>
+      </w:r>
+      <w:r>
+        <w:rPr>
+          <w:b/>
+          <w:bCs/>
+          <w:szCs w:val="28"/>
+        </w:rPr>
+        <w:t>................................................</w:t>
+      </w:r>
+      <w:r>
+        <w:rPr>
+          <w:b/>
+          <w:bCs/>
+          <w:szCs w:val="28"/>
+        </w:rPr>
+        <w:t xml:space="preserve">............................... </w:t>
+      </w:r>
+      <w:r>
+        <w:rPr>
+          <w:rFonts w:ascii="Times New Roman" w:hAnsi="Times New Roman" w:cs="Times New Roman"/>
+          <w:b/>
+          <w:bCs/>
+          <w:sz w:val="28"/>
+          <w:szCs w:val="28"/>
+        </w:rPr>
+        <w:t>5</w:t>
+      </w:r>
     </w:p>
     <w:p>
       <w:pPr>
@@ -838,17 +945,24 @@
           <w:sz w:val="28"/>
           <w:szCs w:val="28"/>
         </w:rPr>
-        <w:t>2. Функциональное назначение</w:t>
-      </w:r>
-      <w:r>
-        <w:rPr>
-          <w:rFonts w:ascii="Times New Roman" w:hAnsi="Times New Roman" w:cs="Times New Roman"/>
+        <w:t xml:space="preserve">    3.1. Алгоритм программы</w:t>
+      </w:r>
+      <w:r>
+        <w:rPr>
           <w:b/>
           <w:bCs/>
-          <w:sz w:val="28"/>
-          <w:szCs w:val="28"/>
-        </w:rPr>
-        <w:tab/>
+          <w:szCs w:val="28"/>
+        </w:rPr>
+        <w:t>...............................................................................................</w:t>
+      </w:r>
+      <w:r>
+        <w:rPr>
+          <w:rFonts w:ascii="Times New Roman" w:hAnsi="Times New Roman" w:cs="Times New Roman"/>
+          <w:b/>
+          <w:bCs/>
+          <w:sz w:val="28"/>
+          <w:szCs w:val="28"/>
+        </w:rPr>
         <w:t>5</w:t>
       </w:r>
     </w:p>
@@ -873,164 +987,15 @@
           <w:sz w:val="28"/>
           <w:szCs w:val="28"/>
         </w:rPr>
-        <w:t xml:space="preserve">    </w:t>
-      </w:r>
-      <w:r>
-        <w:rPr>
-          <w:rFonts w:ascii="Times New Roman" w:hAnsi="Times New Roman" w:cs="Times New Roman"/>
+        <w:t xml:space="preserve">    3.2. Используемые методы</w:t>
+      </w:r>
+      <w:r>
+        <w:rPr>
           <w:b/>
           <w:bCs/>
-          <w:sz w:val="28"/>
-          <w:szCs w:val="28"/>
-        </w:rPr>
-        <w:t>Назначение программы</w:t>
-      </w:r>
-      <w:r>
-        <w:rPr>
-          <w:rFonts w:ascii="Times New Roman" w:hAnsi="Times New Roman" w:cs="Times New Roman"/>
-          <w:b/>
-          <w:bCs/>
-          <w:sz w:val="28"/>
-          <w:szCs w:val="28"/>
-        </w:rPr>
-        <w:tab/>
-        <w:t>5</w:t>
-      </w:r>
-    </w:p>
-    <w:p>
-      <w:pPr>
-        <w:tabs>
-          <w:tab w:val="left" w:leader="dot" w:pos="9923"/>
-        </w:tabs>
-        <w:rPr>
-          <w:rFonts w:ascii="Times New Roman" w:hAnsi="Times New Roman" w:cs="Times New Roman"/>
-          <w:b/>
-          <w:bCs/>
-          <w:sz w:val="28"/>
-          <w:szCs w:val="28"/>
-        </w:rPr>
-      </w:pPr>
-    </w:p>
-    <w:p>
-      <w:pPr>
-        <w:tabs>
-          <w:tab w:val="left" w:leader="dot" w:pos="9923"/>
-        </w:tabs>
-        <w:rPr>
-          <w:rFonts w:ascii="Times New Roman" w:hAnsi="Times New Roman" w:cs="Times New Roman"/>
-          <w:b/>
-          <w:bCs/>
-          <w:sz w:val="28"/>
-          <w:szCs w:val="28"/>
-        </w:rPr>
-      </w:pPr>
-      <w:r>
-        <w:rPr>
-          <w:rFonts w:ascii="Times New Roman" w:hAnsi="Times New Roman" w:cs="Times New Roman"/>
-          <w:b/>
-          <w:bCs/>
-          <w:sz w:val="28"/>
-          <w:szCs w:val="28"/>
-        </w:rPr>
-        <w:t>3. Описание логической структуры</w:t>
-      </w:r>
-      <w:r>
-        <w:rPr>
-          <w:rFonts w:ascii="Times New Roman" w:hAnsi="Times New Roman" w:cs="Times New Roman"/>
-          <w:b/>
-          <w:bCs/>
-          <w:sz w:val="28"/>
-          <w:szCs w:val="28"/>
-        </w:rPr>
-        <w:tab/>
-      </w:r>
-      <w:r>
-        <w:rPr>
-          <w:rFonts w:ascii="Times New Roman" w:hAnsi="Times New Roman" w:cs="Times New Roman"/>
-          <w:b/>
-          <w:bCs/>
-          <w:sz w:val="28"/>
-          <w:szCs w:val="28"/>
-        </w:rPr>
-        <w:t>5</w:t>
-      </w:r>
-    </w:p>
-    <w:p>
-      <w:pPr>
-        <w:tabs>
-          <w:tab w:val="left" w:leader="dot" w:pos="9923"/>
-        </w:tabs>
-        <w:rPr>
-          <w:rFonts w:ascii="Times New Roman" w:hAnsi="Times New Roman" w:cs="Times New Roman"/>
-          <w:b/>
-          <w:bCs/>
-          <w:sz w:val="28"/>
-          <w:szCs w:val="28"/>
-        </w:rPr>
-      </w:pPr>
-      <w:r>
-        <w:rPr>
-          <w:rFonts w:ascii="Times New Roman" w:hAnsi="Times New Roman" w:cs="Times New Roman"/>
-          <w:b/>
-          <w:bCs/>
-          <w:sz w:val="28"/>
-          <w:szCs w:val="28"/>
-        </w:rPr>
-        <w:t xml:space="preserve">    3.1. Алгоритм программы</w:t>
-      </w:r>
-      <w:r>
-        <w:rPr>
-          <w:rFonts w:ascii="Times New Roman" w:hAnsi="Times New Roman" w:cs="Times New Roman"/>
-          <w:b/>
-          <w:bCs/>
-          <w:sz w:val="28"/>
-          <w:szCs w:val="28"/>
-        </w:rPr>
-        <w:tab/>
-      </w:r>
-      <w:r>
-        <w:rPr>
-          <w:rFonts w:ascii="Times New Roman" w:hAnsi="Times New Roman" w:cs="Times New Roman"/>
-          <w:b/>
-          <w:bCs/>
-          <w:sz w:val="28"/>
-          <w:szCs w:val="28"/>
-        </w:rPr>
-        <w:t>5</w:t>
-      </w:r>
-    </w:p>
-    <w:p>
-      <w:pPr>
-        <w:tabs>
-          <w:tab w:val="left" w:leader="dot" w:pos="9923"/>
-        </w:tabs>
-        <w:rPr>
-          <w:rFonts w:ascii="Times New Roman" w:hAnsi="Times New Roman" w:cs="Times New Roman"/>
-          <w:b/>
-          <w:bCs/>
-          <w:sz w:val="28"/>
-          <w:szCs w:val="28"/>
-        </w:rPr>
-      </w:pPr>
-      <w:r>
-        <w:rPr>
-          <w:rFonts w:ascii="Times New Roman" w:hAnsi="Times New Roman" w:cs="Times New Roman"/>
-          <w:b/>
-          <w:bCs/>
-          <w:sz w:val="28"/>
-          <w:szCs w:val="28"/>
-        </w:rPr>
-        <w:t xml:space="preserve">    3.2. Используемые методы</w:t>
-      </w:r>
-      <w:r>
-        <w:rPr>
-          <w:rFonts w:ascii="Times New Roman" w:hAnsi="Times New Roman" w:cs="Times New Roman"/>
-          <w:b/>
-          <w:bCs/>
-          <w:sz w:val="28"/>
-          <w:szCs w:val="28"/>
-        </w:rPr>
-        <w:tab/>
+          <w:szCs w:val="28"/>
+        </w:rPr>
+        <w:t>..............................................................................................</w:t>
       </w:r>
       <w:r>
         <w:rPr>
@@ -1061,15 +1026,17 @@
       </w:r>
       <w:r>
         <w:rPr>
-          <w:szCs w:val="28"/>
-        </w:rPr>
-        <w:tab/>
-      </w:r>
-      <w:r>
-        <w:rPr>
-          <w:szCs w:val="28"/>
-        </w:rPr>
-        <w:t>6</w:t>
+          <w:b w:val="0"/>
+          <w:bCs w:val="0"/>
+          <w:szCs w:val="28"/>
+        </w:rPr>
+        <w:t>.......................................................................................</w:t>
+      </w:r>
+      <w:r>
+        <w:rPr>
+          <w:szCs w:val="28"/>
+        </w:rPr>
+        <w:t>8</w:t>
       </w:r>
     </w:p>
     <w:p>
@@ -1114,15 +1081,17 @@
       </w:r>
       <w:r>
         <w:rPr>
-          <w:szCs w:val="28"/>
-        </w:rPr>
-        <w:tab/>
-      </w:r>
-      <w:r>
-        <w:rPr>
-          <w:szCs w:val="28"/>
-        </w:rPr>
-        <w:t>7</w:t>
+          <w:b w:val="0"/>
+          <w:bCs w:val="0"/>
+          <w:szCs w:val="28"/>
+        </w:rPr>
+        <w:t>............................................</w:t>
+      </w:r>
+      <w:r>
+        <w:rPr>
+          <w:szCs w:val="28"/>
+        </w:rPr>
+        <w:t>8</w:t>
       </w:r>
     </w:p>
     <w:p>
@@ -1157,7 +1126,7 @@
           <w:sz w:val="28"/>
           <w:szCs w:val="28"/>
         </w:rPr>
-        <w:t>6. Входные данные</w:t>
+        <w:t>4</w:t>
       </w:r>
       <w:r>
         <w:rPr>
@@ -1167,7 +1136,7 @@
           <w:sz w:val="28"/>
           <w:szCs w:val="28"/>
         </w:rPr>
-        <w:tab/>
+        <w:t>. Входные данные</w:t>
       </w:r>
       <w:r>
         <w:rPr>
@@ -1177,7 +1146,33 @@
           <w:sz w:val="28"/>
           <w:szCs w:val="28"/>
         </w:rPr>
-        <w:t>8</w:t>
+        <w:t xml:space="preserve"> </w:t>
+      </w:r>
+      <w:r>
+        <w:rPr>
+          <w:b/>
+          <w:bCs/>
+          <w:szCs w:val="28"/>
+        </w:rPr>
+        <w:t>................................................................................</w:t>
+      </w:r>
+      <w:r>
+        <w:rPr>
+          <w:b/>
+          <w:bCs/>
+          <w:szCs w:val="28"/>
+        </w:rPr>
+        <w:t>..................................</w:t>
+      </w:r>
+      <w:r>
+        <w:rPr>
+          <w:rFonts w:ascii="Times New Roman" w:hAnsi="Times New Roman" w:cs="Times New Roman"/>
+          <w:b/>
+          <w:bCs/>
+          <w:sz w:val="28"/>
+          <w:szCs w:val="28"/>
+        </w:rPr>
+        <w:t>9</w:t>
       </w:r>
     </w:p>
     <w:p>
@@ -1193,6 +1188,86 @@
           <w:szCs w:val="28"/>
         </w:rPr>
       </w:pPr>
+      <w:r>
+        <w:rPr>
+          <w:rFonts w:ascii="Times New Roman" w:hAnsi="Times New Roman" w:cs="Times New Roman"/>
+          <w:b/>
+          <w:bCs/>
+          <w:sz w:val="28"/>
+          <w:szCs w:val="28"/>
+        </w:rPr>
+        <w:t>5</w:t>
+      </w:r>
+      <w:r>
+        <w:rPr>
+          <w:rFonts w:ascii="Times New Roman" w:hAnsi="Times New Roman" w:cs="Times New Roman"/>
+          <w:b/>
+          <w:bCs/>
+          <w:sz w:val="28"/>
+          <w:szCs w:val="28"/>
+        </w:rPr>
+        <w:t>. Выходные данные</w:t>
+      </w:r>
+      <w:r>
+        <w:rPr>
+          <w:rFonts w:ascii="Times New Roman" w:hAnsi="Times New Roman" w:cs="Times New Roman"/>
+          <w:b/>
+          <w:bCs/>
+          <w:sz w:val="28"/>
+          <w:szCs w:val="28"/>
+        </w:rPr>
+        <w:t xml:space="preserve"> </w:t>
+      </w:r>
+      <w:r>
+        <w:rPr>
+          <w:b/>
+          <w:bCs/>
+          <w:szCs w:val="28"/>
+        </w:rPr>
+        <w:t>.......................................................</w:t>
+      </w:r>
+      <w:r>
+        <w:rPr>
+          <w:b/>
+          <w:bCs/>
+          <w:szCs w:val="28"/>
+        </w:rPr>
+        <w:t>..............................</w:t>
+      </w:r>
+      <w:r>
+        <w:rPr>
+          <w:b/>
+          <w:bCs/>
+          <w:szCs w:val="28"/>
+        </w:rPr>
+        <w:t>....................</w:t>
+      </w:r>
+      <w:r>
+        <w:rPr>
+          <w:b/>
+          <w:bCs/>
+          <w:szCs w:val="28"/>
+        </w:rPr>
+        <w:t>...</w:t>
+      </w:r>
+      <w:r>
+        <w:rPr>
+          <w:b/>
+          <w:bCs/>
+          <w:szCs w:val="28"/>
+        </w:rPr>
+        <w:t>..</w:t>
+      </w:r>
+      <w:r>
+        <w:rPr>
+          <w:rFonts w:ascii="Times New Roman" w:hAnsi="Times New Roman" w:cs="Times New Roman"/>
+          <w:b/>
+          <w:bCs/>
+          <w:sz w:val="28"/>
+          <w:szCs w:val="28"/>
+        </w:rPr>
+        <w:t>9</w:t>
+      </w:r>
     </w:p>
     <w:p>
       <w:pPr>
@@ -1215,40 +1290,27 @@
           <w:sz w:val="28"/>
           <w:szCs w:val="28"/>
         </w:rPr>
-        <w:t>7. Выходные данные</w:t>
-      </w:r>
-      <w:r>
-        <w:rPr>
-          <w:rFonts w:ascii="Times New Roman" w:hAnsi="Times New Roman" w:cs="Times New Roman"/>
+        <w:t>6. Дополнительные ресурсы</w:t>
+      </w:r>
+      <w:r>
+        <w:rPr>
           <w:b/>
           <w:bCs/>
-          <w:sz w:val="28"/>
-          <w:szCs w:val="28"/>
-        </w:rPr>
-        <w:tab/>
-      </w:r>
-      <w:r>
-        <w:rPr>
-          <w:rFonts w:ascii="Times New Roman" w:hAnsi="Times New Roman" w:cs="Times New Roman"/>
+          <w:szCs w:val="28"/>
+        </w:rPr>
+        <w:t>............................................................</w:t>
+      </w:r>
+      <w:bookmarkStart w:id="0" w:name="_GoBack"/>
+      <w:bookmarkEnd w:id="0"/>
+      <w:r>
+        <w:rPr>
           <w:b/>
           <w:bCs/>
-          <w:sz w:val="28"/>
-          <w:szCs w:val="28"/>
-        </w:rPr>
-        <w:t>8</w:t>
-      </w:r>
-      <w:r>
-        <w:rPr>
-          <w:rFonts w:ascii="Times New Roman" w:hAnsi="Times New Roman" w:cs="Times New Roman"/>
-          <w:sz w:val="28"/>
-          <w:szCs w:val="28"/>
-        </w:rPr>
-        <w:br w:type="page"/>
-      </w:r>
-    </w:p>
-    <w:p>
-      <w:pPr>
-        <w:jc w:val="center"/>
+          <w:szCs w:val="28"/>
+        </w:rPr>
+        <w:t>.................................</w:t>
+      </w:r>
+      <w:r>
         <w:rPr>
           <w:rFonts w:ascii="Times New Roman" w:hAnsi="Times New Roman" w:cs="Times New Roman"/>
           <w:b/>
@@ -1256,8 +1318,14 @@
           <w:sz w:val="28"/>
           <w:szCs w:val="28"/>
         </w:rPr>
-      </w:pPr>
-      <w:r>
+        <w:t>10</w:t>
+      </w:r>
+    </w:p>
+    <w:p>
+      <w:pPr>
+        <w:tabs>
+          <w:tab w:val="left" w:leader="dot" w:pos="9923"/>
+        </w:tabs>
         <w:rPr>
           <w:rFonts w:ascii="Times New Roman" w:hAnsi="Times New Roman" w:cs="Times New Roman"/>
           <w:b/>
@@ -1265,6 +1333,49 @@
           <w:sz w:val="28"/>
           <w:szCs w:val="28"/>
         </w:rPr>
+      </w:pPr>
+    </w:p>
+    <w:p>
+      <w:pPr>
+        <w:tabs>
+          <w:tab w:val="left" w:leader="dot" w:pos="9923"/>
+        </w:tabs>
+        <w:rPr>
+          <w:rFonts w:ascii="Times New Roman" w:hAnsi="Times New Roman" w:cs="Times New Roman"/>
+          <w:b/>
+          <w:bCs/>
+          <w:sz w:val="28"/>
+          <w:szCs w:val="28"/>
+        </w:rPr>
+      </w:pPr>
+      <w:r>
+        <w:rPr>
+          <w:rFonts w:ascii="Times New Roman" w:hAnsi="Times New Roman" w:cs="Times New Roman"/>
+          <w:sz w:val="28"/>
+          <w:szCs w:val="28"/>
+        </w:rPr>
+        <w:br w:type="page"/>
+      </w:r>
+    </w:p>
+    <w:p>
+      <w:pPr>
+        <w:jc w:val="center"/>
+        <w:rPr>
+          <w:rFonts w:ascii="Times New Roman" w:hAnsi="Times New Roman" w:cs="Times New Roman"/>
+          <w:b/>
+          <w:bCs/>
+          <w:sz w:val="28"/>
+          <w:szCs w:val="28"/>
+        </w:rPr>
+      </w:pPr>
+      <w:r>
+        <w:rPr>
+          <w:rFonts w:ascii="Times New Roman" w:hAnsi="Times New Roman" w:cs="Times New Roman"/>
+          <w:b/>
+          <w:bCs/>
+          <w:sz w:val="28"/>
+          <w:szCs w:val="28"/>
+        </w:rPr>
         <w:lastRenderedPageBreak/>
         <w:t>1. ОБЩИЕ СВЕДЕНИЯ</w:t>
       </w:r>
@@ -1298,7 +1409,6 @@
     </w:p>
     <w:p>
       <w:pPr>
-        <w:ind w:firstLine="708"/>
         <w:jc w:val="both"/>
         <w:rPr>
           <w:rFonts w:ascii="Times New Roman" w:hAnsi="Times New Roman" w:cs="Times New Roman"/>
@@ -1378,6 +1488,7 @@
     </w:p>
     <w:p>
       <w:pPr>
+        <w:ind w:firstLine="708"/>
         <w:rPr>
           <w:rFonts w:ascii="Times New Roman" w:hAnsi="Times New Roman" w:cs="Times New Roman"/>
           <w:sz w:val="28"/>
@@ -1396,7 +1507,7 @@
     <w:p>
       <w:pPr>
         <w:pStyle w:val="ab"/>
-        <w:ind w:firstLine="709"/>
+        <w:ind w:firstLine="708"/>
         <w:rPr>
           <w:szCs w:val="28"/>
         </w:rPr>
@@ -1411,7 +1522,7 @@
     <w:p>
       <w:pPr>
         <w:pStyle w:val="ab"/>
-        <w:ind w:firstLine="709"/>
+        <w:ind w:firstLine="708"/>
         <w:rPr>
           <w:szCs w:val="28"/>
         </w:rPr>
@@ -1728,7 +1839,7 @@
                     </pic:cNvPicPr>
                   </pic:nvPicPr>
                   <pic:blipFill rotWithShape="1">
-                    <a:blip r:embed="rId7">
+                    <a:blip r:embed="rId8">
                       <a:extLst>
                         <a:ext uri="{28A0092B-C50C-407E-A947-70E740481C1C}">
                           <a14:useLocalDpi xmlns:a14="http://schemas.microsoft.com/office/drawing/2010/main" val="0"/>
@@ -1786,9 +1897,9 @@
         <w:lastRenderedPageBreak/>
         <w:drawing>
           <wp:inline distT="0" distB="0" distL="0" distR="0">
-            <wp:extent cx="4251278" cy="4133156"/>
+            <wp:extent cx="4365274" cy="3691890"/>
             <wp:effectExtent l="0" t="0" r="0" b="0"/>
-            <wp:docPr id="4" name="Рисунок 4" descr="D:\Pictures\Безымянный.jpg"/>
+            <wp:docPr id="5" name="Рисунок 5" descr="D:\Pictures\Безымянный.jpg"/>
             <wp:cNvGraphicFramePr>
               <a:graphicFrameLocks xmlns:a="http://schemas.openxmlformats.org/drawingml/2006/main" noChangeAspect="1"/>
             </wp:cNvGraphicFramePr>
@@ -1796,26 +1907,26 @@
               <a:graphicData uri="http://schemas.openxmlformats.org/drawingml/2006/picture">
                 <pic:pic xmlns:pic="http://schemas.openxmlformats.org/drawingml/2006/picture">
                   <pic:nvPicPr>
-                    <pic:cNvPr id="0" name="Picture 8" descr="D:\Pictures\Безымянный.jpg"/>
+                    <pic:cNvPr id="0" name="Picture 1" descr="D:\Pictures\Безымянный.jpg"/>
                     <pic:cNvPicPr>
                       <a:picLocks noChangeAspect="1" noChangeArrowheads="1"/>
                     </pic:cNvPicPr>
                   </pic:nvPicPr>
                   <pic:blipFill rotWithShape="1">
-                    <a:blip r:embed="rId8">
+                    <a:blip r:embed="rId9">
                       <a:extLst>
                         <a:ext uri="{28A0092B-C50C-407E-A947-70E740481C1C}">
                           <a14:useLocalDpi xmlns:a14="http://schemas.microsoft.com/office/drawing/2010/main" val="0"/>
                         </a:ext>
                       </a:extLst>
                     </a:blip>
-                    <a:srcRect l="4720" t="25993" r="63614" b="38110"/>
+                    <a:srcRect l="2675" t="21568" r="56574" b="38244"/>
                     <a:stretch/>
                   </pic:blipFill>
                   <pic:spPr bwMode="auto">
                     <a:xfrm>
                       <a:off x="0" y="0"/>
-                      <a:ext cx="4284177" cy="4165141"/>
+                      <a:ext cx="4395432" cy="3717396"/>
                     </a:xfrm>
                     <a:prstGeom prst="rect">
                       <a:avLst/>
@@ -1891,16 +2002,24 @@
     <w:p>
       <w:pPr>
         <w:pStyle w:val="7"/>
-        <w:ind w:left="728" w:hanging="728"/>
-        <w:rPr>
-          <w:szCs w:val="28"/>
-        </w:rPr>
-      </w:pPr>
-      <w:r>
-        <w:rPr>
-          <w:szCs w:val="28"/>
-        </w:rPr>
-        <w:t>1)</w:t>
+        <w:ind w:firstLine="0"/>
+        <w:rPr>
+          <w:szCs w:val="28"/>
+        </w:rPr>
+      </w:pPr>
+      <w:r>
+        <w:rPr>
+          <w:szCs w:val="28"/>
+          <w:lang w:val="en-US"/>
+        </w:rPr>
+        <w:t>1</w:t>
+      </w:r>
+      <w:r>
+        <w:rPr>
+          <w:szCs w:val="28"/>
+          <w:lang w:val="en-US"/>
+        </w:rPr>
+        <w:t>)</w:t>
       </w:r>
       <w:r>
         <w:rPr>
@@ -1913,7 +2032,14 @@
           <w:szCs w:val="28"/>
           <w:lang w:val="en-US"/>
         </w:rPr>
-        <w:t>quicksort(param, fst, lst)</w:t>
+        <w:t>quicksort(nums</w:t>
+      </w:r>
+      <w:r>
+        <w:rPr>
+          <w:szCs w:val="28"/>
+          <w:lang w:val="en-US"/>
+        </w:rPr>
+        <w:t>, fst, lst)</w:t>
       </w:r>
       <w:r>
         <w:rPr>
@@ -1960,6 +2086,419 @@
         </w:rPr>
         <w:t>– начальный и конечный индек сортируемого сегмента)</w:t>
       </w:r>
+    </w:p>
+    <w:p>
+      <w:pPr>
+        <w:pStyle w:val="HTML"/>
+        <w:shd w:val="clear" w:color="auto" w:fill="2B2B2B"/>
+        <w:rPr>
+          <w:color w:val="A9B7C6"/>
+        </w:rPr>
+      </w:pPr>
+      <w:r>
+        <w:rPr>
+          <w:color w:val="CC7832"/>
+        </w:rPr>
+        <w:t xml:space="preserve">def </w:t>
+      </w:r>
+      <w:r>
+        <w:rPr>
+          <w:color w:val="FFC66D"/>
+        </w:rPr>
+        <w:t>quicksort</w:t>
+      </w:r>
+      <w:r>
+        <w:rPr>
+          <w:color w:val="A9B7C6"/>
+        </w:rPr>
+        <w:t>(nums</w:t>
+      </w:r>
+      <w:r>
+        <w:rPr>
+          <w:color w:val="CC7832"/>
+        </w:rPr>
+        <w:t xml:space="preserve">, </w:t>
+      </w:r>
+      <w:r>
+        <w:rPr>
+          <w:color w:val="A9B7C6"/>
+        </w:rPr>
+        <w:t>fst</w:t>
+      </w:r>
+      <w:r>
+        <w:rPr>
+          <w:color w:val="CC7832"/>
+        </w:rPr>
+        <w:t xml:space="preserve">, </w:t>
+      </w:r>
+      <w:r>
+        <w:rPr>
+          <w:color w:val="A9B7C6"/>
+        </w:rPr>
+        <w:t>lst):</w:t>
+      </w:r>
+      <w:r>
+        <w:rPr>
+          <w:color w:val="A9B7C6"/>
+        </w:rPr>
+        <w:br/>
+        <w:t xml:space="preserve">    </w:t>
+      </w:r>
+      <w:r>
+        <w:rPr>
+          <w:color w:val="CC7832"/>
+        </w:rPr>
+        <w:t xml:space="preserve">if </w:t>
+      </w:r>
+      <w:r>
+        <w:rPr>
+          <w:color w:val="A9B7C6"/>
+        </w:rPr>
+        <w:t xml:space="preserve">fst &gt;= lst: </w:t>
+      </w:r>
+      <w:r>
+        <w:rPr>
+          <w:color w:val="CC7832"/>
+        </w:rPr>
+        <w:t xml:space="preserve">return </w:t>
+      </w:r>
+      <w:r>
+        <w:rPr>
+          <w:color w:val="A9B7C6"/>
+        </w:rPr>
+        <w:t>nums</w:t>
+      </w:r>
+      <w:r>
+        <w:rPr>
+          <w:color w:val="A9B7C6"/>
+        </w:rPr>
+        <w:br/>
+      </w:r>
+      <w:r>
+        <w:rPr>
+          <w:color w:val="A9B7C6"/>
+        </w:rPr>
+        <w:br/>
+        <w:t xml:space="preserve">    i</w:t>
+      </w:r>
+      <w:r>
+        <w:rPr>
+          <w:color w:val="CC7832"/>
+        </w:rPr>
+        <w:t xml:space="preserve">, </w:t>
+      </w:r>
+      <w:r>
+        <w:rPr>
+          <w:color w:val="A9B7C6"/>
+        </w:rPr>
+        <w:t>j = fst</w:t>
+      </w:r>
+      <w:r>
+        <w:rPr>
+          <w:color w:val="CC7832"/>
+        </w:rPr>
+        <w:t xml:space="preserve">, </w:t>
+      </w:r>
+      <w:r>
+        <w:rPr>
+          <w:color w:val="A9B7C6"/>
+        </w:rPr>
+        <w:t>lst</w:t>
+      </w:r>
+      <w:r>
+        <w:rPr>
+          <w:color w:val="A9B7C6"/>
+        </w:rPr>
+        <w:br/>
+        <w:t xml:space="preserve">    q = nums[random.randint(fst</w:t>
+      </w:r>
+      <w:r>
+        <w:rPr>
+          <w:color w:val="CC7832"/>
+        </w:rPr>
+        <w:t xml:space="preserve">, </w:t>
+      </w:r>
+      <w:r>
+        <w:rPr>
+          <w:color w:val="A9B7C6"/>
+        </w:rPr>
+        <w:t>lst)]</w:t>
+      </w:r>
+      <w:r>
+        <w:rPr>
+          <w:color w:val="A9B7C6"/>
+        </w:rPr>
+        <w:br/>
+      </w:r>
+      <w:r>
+        <w:rPr>
+          <w:color w:val="A9B7C6"/>
+        </w:rPr>
+        <w:br/>
+        <w:t xml:space="preserve">    </w:t>
+      </w:r>
+      <w:r>
+        <w:rPr>
+          <w:color w:val="CC7832"/>
+        </w:rPr>
+        <w:t xml:space="preserve">while </w:t>
+      </w:r>
+      <w:r>
+        <w:rPr>
+          <w:color w:val="A9B7C6"/>
+        </w:rPr>
+        <w:t>i &lt;= j:</w:t>
+      </w:r>
+      <w:r>
+        <w:rPr>
+          <w:color w:val="A9B7C6"/>
+        </w:rPr>
+        <w:br/>
+        <w:t xml:space="preserve">        </w:t>
+      </w:r>
+      <w:r>
+        <w:rPr>
+          <w:color w:val="CC7832"/>
+        </w:rPr>
+        <w:t xml:space="preserve">while </w:t>
+      </w:r>
+      <w:r>
+        <w:rPr>
+          <w:color w:val="A9B7C6"/>
+        </w:rPr>
+        <w:t xml:space="preserve">nums[i] &gt; q: i += </w:t>
+      </w:r>
+      <w:r>
+        <w:rPr>
+          <w:color w:val="6897BB"/>
+        </w:rPr>
+        <w:t>1</w:t>
+      </w:r>
+      <w:r>
+        <w:rPr>
+          <w:color w:val="6897BB"/>
+        </w:rPr>
+        <w:br/>
+        <w:t xml:space="preserve">        </w:t>
+      </w:r>
+      <w:r>
+        <w:rPr>
+          <w:color w:val="CC7832"/>
+        </w:rPr>
+        <w:t xml:space="preserve">while </w:t>
+      </w:r>
+      <w:r>
+        <w:rPr>
+          <w:color w:val="A9B7C6"/>
+        </w:rPr>
+        <w:t xml:space="preserve">nums[j] &lt; q: j -= </w:t>
+      </w:r>
+      <w:r>
+        <w:rPr>
+          <w:color w:val="6897BB"/>
+        </w:rPr>
+        <w:t>1</w:t>
+      </w:r>
+      <w:r>
+        <w:rPr>
+          <w:color w:val="6897BB"/>
+        </w:rPr>
+        <w:br/>
+        <w:t xml:space="preserve">        </w:t>
+      </w:r>
+      <w:r>
+        <w:rPr>
+          <w:color w:val="CC7832"/>
+        </w:rPr>
+        <w:t xml:space="preserve">if </w:t>
+      </w:r>
+      <w:r>
+        <w:rPr>
+          <w:color w:val="A9B7C6"/>
+        </w:rPr>
+        <w:t>i &lt;= j:</w:t>
+      </w:r>
+      <w:r>
+        <w:rPr>
+          <w:color w:val="A9B7C6"/>
+        </w:rPr>
+        <w:br/>
+        <w:t xml:space="preserve">            nums[i]</w:t>
+      </w:r>
+      <w:r>
+        <w:rPr>
+          <w:color w:val="CC7832"/>
+        </w:rPr>
+        <w:t xml:space="preserve">, </w:t>
+      </w:r>
+      <w:r>
+        <w:rPr>
+          <w:color w:val="A9B7C6"/>
+        </w:rPr>
+        <w:t>nums[j] = nums[j]</w:t>
+      </w:r>
+      <w:r>
+        <w:rPr>
+          <w:color w:val="CC7832"/>
+        </w:rPr>
+        <w:t xml:space="preserve">, </w:t>
+      </w:r>
+      <w:r>
+        <w:rPr>
+          <w:color w:val="A9B7C6"/>
+        </w:rPr>
+        <w:t>nums[i]</w:t>
+      </w:r>
+      <w:r>
+        <w:rPr>
+          <w:color w:val="A9B7C6"/>
+        </w:rPr>
+        <w:br/>
+        <w:t xml:space="preserve">            i</w:t>
+      </w:r>
+      <w:r>
+        <w:rPr>
+          <w:color w:val="CC7832"/>
+        </w:rPr>
+        <w:t xml:space="preserve">, </w:t>
+      </w:r>
+      <w:r>
+        <w:rPr>
+          <w:color w:val="A9B7C6"/>
+        </w:rPr>
+        <w:t xml:space="preserve">j = i + </w:t>
+      </w:r>
+      <w:r>
+        <w:rPr>
+          <w:color w:val="6897BB"/>
+        </w:rPr>
+        <w:t>1</w:t>
+      </w:r>
+      <w:r>
+        <w:rPr>
+          <w:color w:val="CC7832"/>
+        </w:rPr>
+        <w:t xml:space="preserve">, </w:t>
+      </w:r>
+      <w:r>
+        <w:rPr>
+          <w:color w:val="A9B7C6"/>
+        </w:rPr>
+        <w:t xml:space="preserve">j - </w:t>
+      </w:r>
+      <w:r>
+        <w:rPr>
+          <w:color w:val="6897BB"/>
+        </w:rPr>
+        <w:t>1</w:t>
+      </w:r>
+      <w:r>
+        <w:rPr>
+          <w:color w:val="6897BB"/>
+        </w:rPr>
+        <w:br/>
+      </w:r>
+      <w:r>
+        <w:rPr>
+          <w:color w:val="6897BB"/>
+        </w:rPr>
+        <w:br/>
+        <w:t xml:space="preserve">    </w:t>
+      </w:r>
+      <w:r>
+        <w:rPr>
+          <w:color w:val="A9B7C6"/>
+        </w:rPr>
+        <w:t>quicksort(nums</w:t>
+      </w:r>
+      <w:r>
+        <w:rPr>
+          <w:color w:val="CC7832"/>
+        </w:rPr>
+        <w:t xml:space="preserve">, </w:t>
+      </w:r>
+      <w:r>
+        <w:rPr>
+          <w:color w:val="A9B7C6"/>
+        </w:rPr>
+        <w:t>fst</w:t>
+      </w:r>
+      <w:r>
+        <w:rPr>
+          <w:color w:val="CC7832"/>
+        </w:rPr>
+        <w:t xml:space="preserve">, </w:t>
+      </w:r>
+      <w:r>
+        <w:rPr>
+          <w:color w:val="A9B7C6"/>
+        </w:rPr>
+        <w:t>j)</w:t>
+      </w:r>
+      <w:r>
+        <w:rPr>
+          <w:color w:val="A9B7C6"/>
+        </w:rPr>
+        <w:br/>
+        <w:t xml:space="preserve">    quicksort(nums</w:t>
+      </w:r>
+      <w:r>
+        <w:rPr>
+          <w:color w:val="CC7832"/>
+        </w:rPr>
+        <w:t xml:space="preserve">, </w:t>
+      </w:r>
+      <w:r>
+        <w:rPr>
+          <w:color w:val="A9B7C6"/>
+        </w:rPr>
+        <w:t>i</w:t>
+      </w:r>
+      <w:r>
+        <w:rPr>
+          <w:color w:val="CC7832"/>
+        </w:rPr>
+        <w:t xml:space="preserve">, </w:t>
+      </w:r>
+      <w:r>
+        <w:rPr>
+          <w:color w:val="A9B7C6"/>
+        </w:rPr>
+        <w:t>lst)</w:t>
+      </w:r>
+      <w:r>
+        <w:rPr>
+          <w:color w:val="A9B7C6"/>
+        </w:rPr>
+        <w:br/>
+        <w:t xml:space="preserve">    </w:t>
+      </w:r>
+      <w:r>
+        <w:rPr>
+          <w:color w:val="CC7832"/>
+        </w:rPr>
+        <w:t xml:space="preserve">return </w:t>
+      </w:r>
+      <w:r>
+        <w:rPr>
+          <w:color w:val="A9B7C6"/>
+        </w:rPr>
+        <w:t>nums</w:t>
+      </w:r>
+    </w:p>
+    <w:p>
+      <w:pPr>
+        <w:rPr>
+          <w:lang w:eastAsia="ru-RU"/>
+        </w:rPr>
+      </w:pPr>
+    </w:p>
+    <w:p>
+      <w:pPr>
+        <w:rPr>
+          <w:lang w:eastAsia="ru-RU"/>
+        </w:rPr>
+      </w:pPr>
     </w:p>
     <w:p>
       <w:pPr>
@@ -1988,13 +2527,7 @@
           <w:szCs w:val="28"/>
           <w:lang w:val="en-US"/>
         </w:rPr>
-        <w:t>report</w:t>
-      </w:r>
-      <w:r>
-        <w:rPr>
-          <w:szCs w:val="28"/>
-        </w:rPr>
-        <w:t>()</w:t>
+        <w:t>quicksort_data(param, fst, lst)</w:t>
       </w:r>
       <w:r>
         <w:rPr>
@@ -2007,8 +2540,781 @@
         <w:rPr>
           <w:szCs w:val="28"/>
         </w:rPr>
-        <w:t>расчёт и формирование отчёта</w:t>
-      </w:r>
+        <w:t>быстрая сортировка всей структуры данных</w:t>
+      </w:r>
+    </w:p>
+    <w:p>
+      <w:pPr>
+        <w:shd w:val="clear" w:color="auto" w:fill="2B2B2B"/>
+        <w:tabs>
+          <w:tab w:val="left" w:pos="916"/>
+          <w:tab w:val="left" w:pos="1832"/>
+          <w:tab w:val="left" w:pos="2748"/>
+          <w:tab w:val="left" w:pos="3664"/>
+          <w:tab w:val="left" w:pos="4580"/>
+          <w:tab w:val="left" w:pos="5496"/>
+          <w:tab w:val="left" w:pos="6412"/>
+          <w:tab w:val="left" w:pos="7328"/>
+          <w:tab w:val="left" w:pos="8244"/>
+          <w:tab w:val="left" w:pos="9160"/>
+          <w:tab w:val="left" w:pos="10076"/>
+          <w:tab w:val="left" w:pos="10992"/>
+          <w:tab w:val="left" w:pos="11908"/>
+          <w:tab w:val="left" w:pos="12824"/>
+          <w:tab w:val="left" w:pos="13740"/>
+          <w:tab w:val="left" w:pos="14656"/>
+        </w:tabs>
+        <w:spacing w:after="0" w:line="240" w:lineRule="auto"/>
+        <w:rPr>
+          <w:rFonts w:ascii="Courier New" w:eastAsia="Times New Roman" w:hAnsi="Courier New" w:cs="Courier New"/>
+          <w:color w:val="A9B7C6"/>
+          <w:sz w:val="20"/>
+          <w:szCs w:val="20"/>
+          <w:lang w:eastAsia="ru-RU"/>
+        </w:rPr>
+      </w:pPr>
+      <w:r>
+        <w:rPr>
+          <w:rFonts w:ascii="Courier New" w:eastAsia="Times New Roman" w:hAnsi="Courier New" w:cs="Courier New"/>
+          <w:color w:val="CC7832"/>
+          <w:sz w:val="20"/>
+          <w:szCs w:val="20"/>
+          <w:lang w:eastAsia="ru-RU"/>
+        </w:rPr>
+        <w:t xml:space="preserve">def </w:t>
+      </w:r>
+      <w:r>
+        <w:rPr>
+          <w:rFonts w:ascii="Courier New" w:eastAsia="Times New Roman" w:hAnsi="Courier New" w:cs="Courier New"/>
+          <w:color w:val="FFC66D"/>
+          <w:sz w:val="20"/>
+          <w:szCs w:val="20"/>
+          <w:lang w:eastAsia="ru-RU"/>
+        </w:rPr>
+        <w:t>quicksort_data</w:t>
+      </w:r>
+      <w:r>
+        <w:rPr>
+          <w:rFonts w:ascii="Courier New" w:eastAsia="Times New Roman" w:hAnsi="Courier New" w:cs="Courier New"/>
+          <w:color w:val="A9B7C6"/>
+          <w:sz w:val="20"/>
+          <w:szCs w:val="20"/>
+          <w:lang w:eastAsia="ru-RU"/>
+        </w:rPr>
+        <w:t>(param</w:t>
+      </w:r>
+      <w:r>
+        <w:rPr>
+          <w:rFonts w:ascii="Courier New" w:eastAsia="Times New Roman" w:hAnsi="Courier New" w:cs="Courier New"/>
+          <w:color w:val="CC7832"/>
+          <w:sz w:val="20"/>
+          <w:szCs w:val="20"/>
+          <w:lang w:eastAsia="ru-RU"/>
+        </w:rPr>
+        <w:t xml:space="preserve">, </w:t>
+      </w:r>
+      <w:r>
+        <w:rPr>
+          <w:rFonts w:ascii="Courier New" w:eastAsia="Times New Roman" w:hAnsi="Courier New" w:cs="Courier New"/>
+          <w:color w:val="A9B7C6"/>
+          <w:sz w:val="20"/>
+          <w:szCs w:val="20"/>
+          <w:lang w:eastAsia="ru-RU"/>
+        </w:rPr>
+        <w:t>fst</w:t>
+      </w:r>
+      <w:r>
+        <w:rPr>
+          <w:rFonts w:ascii="Courier New" w:eastAsia="Times New Roman" w:hAnsi="Courier New" w:cs="Courier New"/>
+          <w:color w:val="CC7832"/>
+          <w:sz w:val="20"/>
+          <w:szCs w:val="20"/>
+          <w:lang w:eastAsia="ru-RU"/>
+        </w:rPr>
+        <w:t xml:space="preserve">, </w:t>
+      </w:r>
+      <w:r>
+        <w:rPr>
+          <w:rFonts w:ascii="Courier New" w:eastAsia="Times New Roman" w:hAnsi="Courier New" w:cs="Courier New"/>
+          <w:color w:val="A9B7C6"/>
+          <w:sz w:val="20"/>
+          <w:szCs w:val="20"/>
+          <w:lang w:eastAsia="ru-RU"/>
+        </w:rPr>
+        <w:t>lst):</w:t>
+      </w:r>
+      <w:r>
+        <w:rPr>
+          <w:rFonts w:ascii="Courier New" w:eastAsia="Times New Roman" w:hAnsi="Courier New" w:cs="Courier New"/>
+          <w:color w:val="A9B7C6"/>
+          <w:sz w:val="20"/>
+          <w:szCs w:val="20"/>
+          <w:lang w:eastAsia="ru-RU"/>
+        </w:rPr>
+        <w:br/>
+        <w:t xml:space="preserve">    </w:t>
+      </w:r>
+      <w:r>
+        <w:rPr>
+          <w:rFonts w:ascii="Courier New" w:eastAsia="Times New Roman" w:hAnsi="Courier New" w:cs="Courier New"/>
+          <w:color w:val="CC7832"/>
+          <w:sz w:val="20"/>
+          <w:szCs w:val="20"/>
+          <w:lang w:eastAsia="ru-RU"/>
+        </w:rPr>
+        <w:t xml:space="preserve">if </w:t>
+      </w:r>
+      <w:r>
+        <w:rPr>
+          <w:rFonts w:ascii="Courier New" w:eastAsia="Times New Roman" w:hAnsi="Courier New" w:cs="Courier New"/>
+          <w:color w:val="A9B7C6"/>
+          <w:sz w:val="20"/>
+          <w:szCs w:val="20"/>
+          <w:lang w:eastAsia="ru-RU"/>
+        </w:rPr>
+        <w:t>fst &gt;= lst:</w:t>
+      </w:r>
+      <w:r>
+        <w:rPr>
+          <w:rFonts w:ascii="Courier New" w:eastAsia="Times New Roman" w:hAnsi="Courier New" w:cs="Courier New"/>
+          <w:color w:val="A9B7C6"/>
+          <w:sz w:val="20"/>
+          <w:szCs w:val="20"/>
+          <w:lang w:eastAsia="ru-RU"/>
+        </w:rPr>
+        <w:br/>
+        <w:t xml:space="preserve">        </w:t>
+      </w:r>
+      <w:r>
+        <w:rPr>
+          <w:rFonts w:ascii="Courier New" w:eastAsia="Times New Roman" w:hAnsi="Courier New" w:cs="Courier New"/>
+          <w:color w:val="CC7832"/>
+          <w:sz w:val="20"/>
+          <w:szCs w:val="20"/>
+          <w:lang w:eastAsia="ru-RU"/>
+        </w:rPr>
+        <w:t>return</w:t>
+      </w:r>
+      <w:r>
+        <w:rPr>
+          <w:rFonts w:ascii="Courier New" w:eastAsia="Times New Roman" w:hAnsi="Courier New" w:cs="Courier New"/>
+          <w:color w:val="CC7832"/>
+          <w:sz w:val="20"/>
+          <w:szCs w:val="20"/>
+          <w:lang w:eastAsia="ru-RU"/>
+        </w:rPr>
+        <w:br/>
+      </w:r>
+      <w:r>
+        <w:rPr>
+          <w:rFonts w:ascii="Courier New" w:eastAsia="Times New Roman" w:hAnsi="Courier New" w:cs="Courier New"/>
+          <w:color w:val="CC7832"/>
+          <w:sz w:val="20"/>
+          <w:szCs w:val="20"/>
+          <w:lang w:eastAsia="ru-RU"/>
+        </w:rPr>
+        <w:br/>
+        <w:t xml:space="preserve">    </w:t>
+      </w:r>
+      <w:r>
+        <w:rPr>
+          <w:rFonts w:ascii="Courier New" w:eastAsia="Times New Roman" w:hAnsi="Courier New" w:cs="Courier New"/>
+          <w:color w:val="A9B7C6"/>
+          <w:sz w:val="20"/>
+          <w:szCs w:val="20"/>
+          <w:lang w:eastAsia="ru-RU"/>
+        </w:rPr>
+        <w:t>i</w:t>
+      </w:r>
+      <w:r>
+        <w:rPr>
+          <w:rFonts w:ascii="Courier New" w:eastAsia="Times New Roman" w:hAnsi="Courier New" w:cs="Courier New"/>
+          <w:color w:val="CC7832"/>
+          <w:sz w:val="20"/>
+          <w:szCs w:val="20"/>
+          <w:lang w:eastAsia="ru-RU"/>
+        </w:rPr>
+        <w:t xml:space="preserve">, </w:t>
+      </w:r>
+      <w:r>
+        <w:rPr>
+          <w:rFonts w:ascii="Courier New" w:eastAsia="Times New Roman" w:hAnsi="Courier New" w:cs="Courier New"/>
+          <w:color w:val="A9B7C6"/>
+          <w:sz w:val="20"/>
+          <w:szCs w:val="20"/>
+          <w:lang w:eastAsia="ru-RU"/>
+        </w:rPr>
+        <w:t>j = fst</w:t>
+      </w:r>
+      <w:r>
+        <w:rPr>
+          <w:rFonts w:ascii="Courier New" w:eastAsia="Times New Roman" w:hAnsi="Courier New" w:cs="Courier New"/>
+          <w:color w:val="CC7832"/>
+          <w:sz w:val="20"/>
+          <w:szCs w:val="20"/>
+          <w:lang w:eastAsia="ru-RU"/>
+        </w:rPr>
+        <w:t xml:space="preserve">, </w:t>
+      </w:r>
+      <w:r>
+        <w:rPr>
+          <w:rFonts w:ascii="Courier New" w:eastAsia="Times New Roman" w:hAnsi="Courier New" w:cs="Courier New"/>
+          <w:color w:val="A9B7C6"/>
+          <w:sz w:val="20"/>
+          <w:szCs w:val="20"/>
+          <w:lang w:eastAsia="ru-RU"/>
+        </w:rPr>
+        <w:t>lst</w:t>
+      </w:r>
+      <w:r>
+        <w:rPr>
+          <w:rFonts w:ascii="Courier New" w:eastAsia="Times New Roman" w:hAnsi="Courier New" w:cs="Courier New"/>
+          <w:color w:val="A9B7C6"/>
+          <w:sz w:val="20"/>
+          <w:szCs w:val="20"/>
+          <w:lang w:eastAsia="ru-RU"/>
+        </w:rPr>
+        <w:br/>
+        <w:t xml:space="preserve">    q = data[param][random.randint(fst</w:t>
+      </w:r>
+      <w:r>
+        <w:rPr>
+          <w:rFonts w:ascii="Courier New" w:eastAsia="Times New Roman" w:hAnsi="Courier New" w:cs="Courier New"/>
+          <w:color w:val="CC7832"/>
+          <w:sz w:val="20"/>
+          <w:szCs w:val="20"/>
+          <w:lang w:eastAsia="ru-RU"/>
+        </w:rPr>
+        <w:t xml:space="preserve">, </w:t>
+      </w:r>
+      <w:r>
+        <w:rPr>
+          <w:rFonts w:ascii="Courier New" w:eastAsia="Times New Roman" w:hAnsi="Courier New" w:cs="Courier New"/>
+          <w:color w:val="A9B7C6"/>
+          <w:sz w:val="20"/>
+          <w:szCs w:val="20"/>
+          <w:lang w:eastAsia="ru-RU"/>
+        </w:rPr>
+        <w:t>lst)]</w:t>
+      </w:r>
+      <w:r>
+        <w:rPr>
+          <w:rFonts w:ascii="Courier New" w:eastAsia="Times New Roman" w:hAnsi="Courier New" w:cs="Courier New"/>
+          <w:color w:val="A9B7C6"/>
+          <w:sz w:val="20"/>
+          <w:szCs w:val="20"/>
+          <w:lang w:eastAsia="ru-RU"/>
+        </w:rPr>
+        <w:br/>
+      </w:r>
+      <w:r>
+        <w:rPr>
+          <w:rFonts w:ascii="Courier New" w:eastAsia="Times New Roman" w:hAnsi="Courier New" w:cs="Courier New"/>
+          <w:color w:val="A9B7C6"/>
+          <w:sz w:val="20"/>
+          <w:szCs w:val="20"/>
+          <w:lang w:eastAsia="ru-RU"/>
+        </w:rPr>
+        <w:br/>
+      </w:r>
+      <w:r>
+        <w:rPr>
+          <w:rFonts w:ascii="Courier New" w:eastAsia="Times New Roman" w:hAnsi="Courier New" w:cs="Courier New"/>
+          <w:color w:val="A9B7C6"/>
+          <w:sz w:val="20"/>
+          <w:szCs w:val="20"/>
+          <w:lang w:eastAsia="ru-RU"/>
+        </w:rPr>
+        <w:lastRenderedPageBreak/>
+        <w:t xml:space="preserve">    </w:t>
+      </w:r>
+      <w:r>
+        <w:rPr>
+          <w:rFonts w:ascii="Courier New" w:eastAsia="Times New Roman" w:hAnsi="Courier New" w:cs="Courier New"/>
+          <w:color w:val="CC7832"/>
+          <w:sz w:val="20"/>
+          <w:szCs w:val="20"/>
+          <w:lang w:eastAsia="ru-RU"/>
+        </w:rPr>
+        <w:t xml:space="preserve">while </w:t>
+      </w:r>
+      <w:r>
+        <w:rPr>
+          <w:rFonts w:ascii="Courier New" w:eastAsia="Times New Roman" w:hAnsi="Courier New" w:cs="Courier New"/>
+          <w:color w:val="A9B7C6"/>
+          <w:sz w:val="20"/>
+          <w:szCs w:val="20"/>
+          <w:lang w:eastAsia="ru-RU"/>
+        </w:rPr>
+        <w:t>i &lt;= j:</w:t>
+      </w:r>
+      <w:r>
+        <w:rPr>
+          <w:rFonts w:ascii="Courier New" w:eastAsia="Times New Roman" w:hAnsi="Courier New" w:cs="Courier New"/>
+          <w:color w:val="A9B7C6"/>
+          <w:sz w:val="20"/>
+          <w:szCs w:val="20"/>
+          <w:lang w:eastAsia="ru-RU"/>
+        </w:rPr>
+        <w:br/>
+        <w:t xml:space="preserve">        </w:t>
+      </w:r>
+      <w:r>
+        <w:rPr>
+          <w:rFonts w:ascii="Courier New" w:eastAsia="Times New Roman" w:hAnsi="Courier New" w:cs="Courier New"/>
+          <w:color w:val="CC7832"/>
+          <w:sz w:val="20"/>
+          <w:szCs w:val="20"/>
+          <w:lang w:eastAsia="ru-RU"/>
+        </w:rPr>
+        <w:t xml:space="preserve">while </w:t>
+      </w:r>
+      <w:r>
+        <w:rPr>
+          <w:rFonts w:ascii="Courier New" w:eastAsia="Times New Roman" w:hAnsi="Courier New" w:cs="Courier New"/>
+          <w:color w:val="A9B7C6"/>
+          <w:sz w:val="20"/>
+          <w:szCs w:val="20"/>
+          <w:lang w:eastAsia="ru-RU"/>
+        </w:rPr>
+        <w:t>data[param][i] &gt; q:</w:t>
+      </w:r>
+      <w:r>
+        <w:rPr>
+          <w:rFonts w:ascii="Courier New" w:eastAsia="Times New Roman" w:hAnsi="Courier New" w:cs="Courier New"/>
+          <w:color w:val="A9B7C6"/>
+          <w:sz w:val="20"/>
+          <w:szCs w:val="20"/>
+          <w:lang w:eastAsia="ru-RU"/>
+        </w:rPr>
+        <w:br/>
+        <w:t xml:space="preserve">            i += </w:t>
+      </w:r>
+      <w:r>
+        <w:rPr>
+          <w:rFonts w:ascii="Courier New" w:eastAsia="Times New Roman" w:hAnsi="Courier New" w:cs="Courier New"/>
+          <w:color w:val="6897BB"/>
+          <w:sz w:val="20"/>
+          <w:szCs w:val="20"/>
+          <w:lang w:eastAsia="ru-RU"/>
+        </w:rPr>
+        <w:t>1</w:t>
+      </w:r>
+      <w:r>
+        <w:rPr>
+          <w:rFonts w:ascii="Courier New" w:eastAsia="Times New Roman" w:hAnsi="Courier New" w:cs="Courier New"/>
+          <w:color w:val="6897BB"/>
+          <w:sz w:val="20"/>
+          <w:szCs w:val="20"/>
+          <w:lang w:eastAsia="ru-RU"/>
+        </w:rPr>
+        <w:br/>
+        <w:t xml:space="preserve">        </w:t>
+      </w:r>
+      <w:r>
+        <w:rPr>
+          <w:rFonts w:ascii="Courier New" w:eastAsia="Times New Roman" w:hAnsi="Courier New" w:cs="Courier New"/>
+          <w:color w:val="CC7832"/>
+          <w:sz w:val="20"/>
+          <w:szCs w:val="20"/>
+          <w:lang w:eastAsia="ru-RU"/>
+        </w:rPr>
+        <w:t xml:space="preserve">while </w:t>
+      </w:r>
+      <w:r>
+        <w:rPr>
+          <w:rFonts w:ascii="Courier New" w:eastAsia="Times New Roman" w:hAnsi="Courier New" w:cs="Courier New"/>
+          <w:color w:val="A9B7C6"/>
+          <w:sz w:val="20"/>
+          <w:szCs w:val="20"/>
+          <w:lang w:eastAsia="ru-RU"/>
+        </w:rPr>
+        <w:t>data[param][j] &lt; q:</w:t>
+      </w:r>
+      <w:r>
+        <w:rPr>
+          <w:rFonts w:ascii="Courier New" w:eastAsia="Times New Roman" w:hAnsi="Courier New" w:cs="Courier New"/>
+          <w:color w:val="A9B7C6"/>
+          <w:sz w:val="20"/>
+          <w:szCs w:val="20"/>
+          <w:lang w:eastAsia="ru-RU"/>
+        </w:rPr>
+        <w:br/>
+        <w:t xml:space="preserve">            j -= </w:t>
+      </w:r>
+      <w:r>
+        <w:rPr>
+          <w:rFonts w:ascii="Courier New" w:eastAsia="Times New Roman" w:hAnsi="Courier New" w:cs="Courier New"/>
+          <w:color w:val="6897BB"/>
+          <w:sz w:val="20"/>
+          <w:szCs w:val="20"/>
+          <w:lang w:eastAsia="ru-RU"/>
+        </w:rPr>
+        <w:t>1</w:t>
+      </w:r>
+      <w:r>
+        <w:rPr>
+          <w:rFonts w:ascii="Courier New" w:eastAsia="Times New Roman" w:hAnsi="Courier New" w:cs="Courier New"/>
+          <w:color w:val="6897BB"/>
+          <w:sz w:val="20"/>
+          <w:szCs w:val="20"/>
+          <w:lang w:eastAsia="ru-RU"/>
+        </w:rPr>
+        <w:br/>
+        <w:t xml:space="preserve">        </w:t>
+      </w:r>
+      <w:r>
+        <w:rPr>
+          <w:rFonts w:ascii="Courier New" w:eastAsia="Times New Roman" w:hAnsi="Courier New" w:cs="Courier New"/>
+          <w:color w:val="CC7832"/>
+          <w:sz w:val="20"/>
+          <w:szCs w:val="20"/>
+          <w:lang w:eastAsia="ru-RU"/>
+        </w:rPr>
+        <w:t xml:space="preserve">if </w:t>
+      </w:r>
+      <w:r>
+        <w:rPr>
+          <w:rFonts w:ascii="Courier New" w:eastAsia="Times New Roman" w:hAnsi="Courier New" w:cs="Courier New"/>
+          <w:color w:val="A9B7C6"/>
+          <w:sz w:val="20"/>
+          <w:szCs w:val="20"/>
+          <w:lang w:eastAsia="ru-RU"/>
+        </w:rPr>
+        <w:t>i &lt;= j:</w:t>
+      </w:r>
+      <w:r>
+        <w:rPr>
+          <w:rFonts w:ascii="Courier New" w:eastAsia="Times New Roman" w:hAnsi="Courier New" w:cs="Courier New"/>
+          <w:color w:val="A9B7C6"/>
+          <w:sz w:val="20"/>
+          <w:szCs w:val="20"/>
+          <w:lang w:eastAsia="ru-RU"/>
+        </w:rPr>
+        <w:br/>
+        <w:t xml:space="preserve">            </w:t>
+      </w:r>
+      <w:r>
+        <w:rPr>
+          <w:rFonts w:ascii="Courier New" w:eastAsia="Times New Roman" w:hAnsi="Courier New" w:cs="Courier New"/>
+          <w:color w:val="CC7832"/>
+          <w:sz w:val="20"/>
+          <w:szCs w:val="20"/>
+          <w:lang w:eastAsia="ru-RU"/>
+        </w:rPr>
+        <w:t xml:space="preserve">for </w:t>
+      </w:r>
+      <w:r>
+        <w:rPr>
+          <w:rFonts w:ascii="Courier New" w:eastAsia="Times New Roman" w:hAnsi="Courier New" w:cs="Courier New"/>
+          <w:color w:val="A9B7C6"/>
+          <w:sz w:val="20"/>
+          <w:szCs w:val="20"/>
+          <w:lang w:eastAsia="ru-RU"/>
+        </w:rPr>
+        <w:t xml:space="preserve">l </w:t>
+      </w:r>
+      <w:r>
+        <w:rPr>
+          <w:rFonts w:ascii="Courier New" w:eastAsia="Times New Roman" w:hAnsi="Courier New" w:cs="Courier New"/>
+          <w:color w:val="CC7832"/>
+          <w:sz w:val="20"/>
+          <w:szCs w:val="20"/>
+          <w:lang w:eastAsia="ru-RU"/>
+        </w:rPr>
+        <w:t xml:space="preserve">in </w:t>
+      </w:r>
+      <w:r>
+        <w:rPr>
+          <w:rFonts w:ascii="Courier New" w:eastAsia="Times New Roman" w:hAnsi="Courier New" w:cs="Courier New"/>
+          <w:color w:val="8888C6"/>
+          <w:sz w:val="20"/>
+          <w:szCs w:val="20"/>
+          <w:lang w:eastAsia="ru-RU"/>
+        </w:rPr>
+        <w:t>range</w:t>
+      </w:r>
+      <w:r>
+        <w:rPr>
+          <w:rFonts w:ascii="Courier New" w:eastAsia="Times New Roman" w:hAnsi="Courier New" w:cs="Courier New"/>
+          <w:color w:val="A9B7C6"/>
+          <w:sz w:val="20"/>
+          <w:szCs w:val="20"/>
+          <w:lang w:eastAsia="ru-RU"/>
+        </w:rPr>
+        <w:t>(</w:t>
+      </w:r>
+      <w:r>
+        <w:rPr>
+          <w:rFonts w:ascii="Courier New" w:eastAsia="Times New Roman" w:hAnsi="Courier New" w:cs="Courier New"/>
+          <w:color w:val="6897BB"/>
+          <w:sz w:val="20"/>
+          <w:szCs w:val="20"/>
+          <w:lang w:eastAsia="ru-RU"/>
+        </w:rPr>
+        <w:t>7</w:t>
+      </w:r>
+      <w:r>
+        <w:rPr>
+          <w:rFonts w:ascii="Courier New" w:eastAsia="Times New Roman" w:hAnsi="Courier New" w:cs="Courier New"/>
+          <w:color w:val="A9B7C6"/>
+          <w:sz w:val="20"/>
+          <w:szCs w:val="20"/>
+          <w:lang w:eastAsia="ru-RU"/>
+        </w:rPr>
+        <w:t>):</w:t>
+      </w:r>
+      <w:r>
+        <w:rPr>
+          <w:rFonts w:ascii="Courier New" w:eastAsia="Times New Roman" w:hAnsi="Courier New" w:cs="Courier New"/>
+          <w:color w:val="A9B7C6"/>
+          <w:sz w:val="20"/>
+          <w:szCs w:val="20"/>
+          <w:lang w:eastAsia="ru-RU"/>
+        </w:rPr>
+        <w:br/>
+        <w:t xml:space="preserve">                data[l][i]</w:t>
+      </w:r>
+      <w:r>
+        <w:rPr>
+          <w:rFonts w:ascii="Courier New" w:eastAsia="Times New Roman" w:hAnsi="Courier New" w:cs="Courier New"/>
+          <w:color w:val="CC7832"/>
+          <w:sz w:val="20"/>
+          <w:szCs w:val="20"/>
+          <w:lang w:eastAsia="ru-RU"/>
+        </w:rPr>
+        <w:t xml:space="preserve">, </w:t>
+      </w:r>
+      <w:r>
+        <w:rPr>
+          <w:rFonts w:ascii="Courier New" w:eastAsia="Times New Roman" w:hAnsi="Courier New" w:cs="Courier New"/>
+          <w:color w:val="A9B7C6"/>
+          <w:sz w:val="20"/>
+          <w:szCs w:val="20"/>
+          <w:lang w:eastAsia="ru-RU"/>
+        </w:rPr>
+        <w:t>data[l][j] = data[l][j]</w:t>
+      </w:r>
+      <w:r>
+        <w:rPr>
+          <w:rFonts w:ascii="Courier New" w:eastAsia="Times New Roman" w:hAnsi="Courier New" w:cs="Courier New"/>
+          <w:color w:val="CC7832"/>
+          <w:sz w:val="20"/>
+          <w:szCs w:val="20"/>
+          <w:lang w:eastAsia="ru-RU"/>
+        </w:rPr>
+        <w:t xml:space="preserve">, </w:t>
+      </w:r>
+      <w:r>
+        <w:rPr>
+          <w:rFonts w:ascii="Courier New" w:eastAsia="Times New Roman" w:hAnsi="Courier New" w:cs="Courier New"/>
+          <w:color w:val="A9B7C6"/>
+          <w:sz w:val="20"/>
+          <w:szCs w:val="20"/>
+          <w:lang w:eastAsia="ru-RU"/>
+        </w:rPr>
+        <w:t>data[l][i]</w:t>
+      </w:r>
+      <w:r>
+        <w:rPr>
+          <w:rFonts w:ascii="Courier New" w:eastAsia="Times New Roman" w:hAnsi="Courier New" w:cs="Courier New"/>
+          <w:color w:val="A9B7C6"/>
+          <w:sz w:val="20"/>
+          <w:szCs w:val="20"/>
+          <w:lang w:eastAsia="ru-RU"/>
+        </w:rPr>
+        <w:br/>
+        <w:t xml:space="preserve">            i</w:t>
+      </w:r>
+      <w:r>
+        <w:rPr>
+          <w:rFonts w:ascii="Courier New" w:eastAsia="Times New Roman" w:hAnsi="Courier New" w:cs="Courier New"/>
+          <w:color w:val="CC7832"/>
+          <w:sz w:val="20"/>
+          <w:szCs w:val="20"/>
+          <w:lang w:eastAsia="ru-RU"/>
+        </w:rPr>
+        <w:t xml:space="preserve">, </w:t>
+      </w:r>
+      <w:r>
+        <w:rPr>
+          <w:rFonts w:ascii="Courier New" w:eastAsia="Times New Roman" w:hAnsi="Courier New" w:cs="Courier New"/>
+          <w:color w:val="A9B7C6"/>
+          <w:sz w:val="20"/>
+          <w:szCs w:val="20"/>
+          <w:lang w:eastAsia="ru-RU"/>
+        </w:rPr>
+        <w:t xml:space="preserve">j = i + </w:t>
+      </w:r>
+      <w:r>
+        <w:rPr>
+          <w:rFonts w:ascii="Courier New" w:eastAsia="Times New Roman" w:hAnsi="Courier New" w:cs="Courier New"/>
+          <w:color w:val="6897BB"/>
+          <w:sz w:val="20"/>
+          <w:szCs w:val="20"/>
+          <w:lang w:eastAsia="ru-RU"/>
+        </w:rPr>
+        <w:t>1</w:t>
+      </w:r>
+      <w:r>
+        <w:rPr>
+          <w:rFonts w:ascii="Courier New" w:eastAsia="Times New Roman" w:hAnsi="Courier New" w:cs="Courier New"/>
+          <w:color w:val="CC7832"/>
+          <w:sz w:val="20"/>
+          <w:szCs w:val="20"/>
+          <w:lang w:eastAsia="ru-RU"/>
+        </w:rPr>
+        <w:t xml:space="preserve">, </w:t>
+      </w:r>
+      <w:r>
+        <w:rPr>
+          <w:rFonts w:ascii="Courier New" w:eastAsia="Times New Roman" w:hAnsi="Courier New" w:cs="Courier New"/>
+          <w:color w:val="A9B7C6"/>
+          <w:sz w:val="20"/>
+          <w:szCs w:val="20"/>
+          <w:lang w:eastAsia="ru-RU"/>
+        </w:rPr>
+        <w:t xml:space="preserve">j - </w:t>
+      </w:r>
+      <w:r>
+        <w:rPr>
+          <w:rFonts w:ascii="Courier New" w:eastAsia="Times New Roman" w:hAnsi="Courier New" w:cs="Courier New"/>
+          <w:color w:val="6897BB"/>
+          <w:sz w:val="20"/>
+          <w:szCs w:val="20"/>
+          <w:lang w:eastAsia="ru-RU"/>
+        </w:rPr>
+        <w:t>1</w:t>
+      </w:r>
+      <w:r>
+        <w:rPr>
+          <w:rFonts w:ascii="Courier New" w:eastAsia="Times New Roman" w:hAnsi="Courier New" w:cs="Courier New"/>
+          <w:color w:val="6897BB"/>
+          <w:sz w:val="20"/>
+          <w:szCs w:val="20"/>
+          <w:lang w:eastAsia="ru-RU"/>
+        </w:rPr>
+        <w:br/>
+      </w:r>
+      <w:r>
+        <w:rPr>
+          <w:rFonts w:ascii="Courier New" w:eastAsia="Times New Roman" w:hAnsi="Courier New" w:cs="Courier New"/>
+          <w:color w:val="6897BB"/>
+          <w:sz w:val="20"/>
+          <w:szCs w:val="20"/>
+          <w:lang w:eastAsia="ru-RU"/>
+        </w:rPr>
+        <w:br/>
+        <w:t xml:space="preserve">    </w:t>
+      </w:r>
+      <w:r>
+        <w:rPr>
+          <w:rFonts w:ascii="Courier New" w:eastAsia="Times New Roman" w:hAnsi="Courier New" w:cs="Courier New"/>
+          <w:color w:val="A9B7C6"/>
+          <w:sz w:val="20"/>
+          <w:szCs w:val="20"/>
+          <w:lang w:eastAsia="ru-RU"/>
+        </w:rPr>
+        <w:t>quicksort_data(param</w:t>
+      </w:r>
+      <w:r>
+        <w:rPr>
+          <w:rFonts w:ascii="Courier New" w:eastAsia="Times New Roman" w:hAnsi="Courier New" w:cs="Courier New"/>
+          <w:color w:val="CC7832"/>
+          <w:sz w:val="20"/>
+          <w:szCs w:val="20"/>
+          <w:lang w:eastAsia="ru-RU"/>
+        </w:rPr>
+        <w:t xml:space="preserve">, </w:t>
+      </w:r>
+      <w:r>
+        <w:rPr>
+          <w:rFonts w:ascii="Courier New" w:eastAsia="Times New Roman" w:hAnsi="Courier New" w:cs="Courier New"/>
+          <w:color w:val="A9B7C6"/>
+          <w:sz w:val="20"/>
+          <w:szCs w:val="20"/>
+          <w:lang w:eastAsia="ru-RU"/>
+        </w:rPr>
+        <w:t>fst</w:t>
+      </w:r>
+      <w:r>
+        <w:rPr>
+          <w:rFonts w:ascii="Courier New" w:eastAsia="Times New Roman" w:hAnsi="Courier New" w:cs="Courier New"/>
+          <w:color w:val="CC7832"/>
+          <w:sz w:val="20"/>
+          <w:szCs w:val="20"/>
+          <w:lang w:eastAsia="ru-RU"/>
+        </w:rPr>
+        <w:t xml:space="preserve">, </w:t>
+      </w:r>
+      <w:r>
+        <w:rPr>
+          <w:rFonts w:ascii="Courier New" w:eastAsia="Times New Roman" w:hAnsi="Courier New" w:cs="Courier New"/>
+          <w:color w:val="A9B7C6"/>
+          <w:sz w:val="20"/>
+          <w:szCs w:val="20"/>
+          <w:lang w:eastAsia="ru-RU"/>
+        </w:rPr>
+        <w:t>j)</w:t>
+      </w:r>
+      <w:r>
+        <w:rPr>
+          <w:rFonts w:ascii="Courier New" w:eastAsia="Times New Roman" w:hAnsi="Courier New" w:cs="Courier New"/>
+          <w:color w:val="A9B7C6"/>
+          <w:sz w:val="20"/>
+          <w:szCs w:val="20"/>
+          <w:lang w:eastAsia="ru-RU"/>
+        </w:rPr>
+        <w:br/>
+        <w:t xml:space="preserve">    quicksort_data(param</w:t>
+      </w:r>
+      <w:r>
+        <w:rPr>
+          <w:rFonts w:ascii="Courier New" w:eastAsia="Times New Roman" w:hAnsi="Courier New" w:cs="Courier New"/>
+          <w:color w:val="CC7832"/>
+          <w:sz w:val="20"/>
+          <w:szCs w:val="20"/>
+          <w:lang w:eastAsia="ru-RU"/>
+        </w:rPr>
+        <w:t xml:space="preserve">, </w:t>
+      </w:r>
+      <w:r>
+        <w:rPr>
+          <w:rFonts w:ascii="Courier New" w:eastAsia="Times New Roman" w:hAnsi="Courier New" w:cs="Courier New"/>
+          <w:color w:val="A9B7C6"/>
+          <w:sz w:val="20"/>
+          <w:szCs w:val="20"/>
+          <w:lang w:eastAsia="ru-RU"/>
+        </w:rPr>
+        <w:t>i</w:t>
+      </w:r>
+      <w:r>
+        <w:rPr>
+          <w:rFonts w:ascii="Courier New" w:eastAsia="Times New Roman" w:hAnsi="Courier New" w:cs="Courier New"/>
+          <w:color w:val="CC7832"/>
+          <w:sz w:val="20"/>
+          <w:szCs w:val="20"/>
+          <w:lang w:eastAsia="ru-RU"/>
+        </w:rPr>
+        <w:t xml:space="preserve">, </w:t>
+      </w:r>
+      <w:r>
+        <w:rPr>
+          <w:rFonts w:ascii="Courier New" w:eastAsia="Times New Roman" w:hAnsi="Courier New" w:cs="Courier New"/>
+          <w:color w:val="A9B7C6"/>
+          <w:sz w:val="20"/>
+          <w:szCs w:val="20"/>
+          <w:lang w:eastAsia="ru-RU"/>
+        </w:rPr>
+        <w:t>lst)</w:t>
+      </w:r>
+    </w:p>
+    <w:p>
+      <w:pPr>
+        <w:rPr>
+          <w:lang w:eastAsia="ru-RU"/>
+        </w:rPr>
+      </w:pPr>
     </w:p>
     <w:p>
       <w:pPr>
@@ -2016,76 +3322,75 @@
         <w:ind w:left="728" w:hanging="728"/>
         <w:rPr>
           <w:szCs w:val="28"/>
+        </w:rPr>
+      </w:pPr>
+      <w:r>
+        <w:rPr>
+          <w:szCs w:val="28"/>
+        </w:rPr>
+        <w:t>3</w:t>
+      </w:r>
+      <w:r>
+        <w:rPr>
+          <w:szCs w:val="28"/>
+        </w:rPr>
+        <w:t>)</w:t>
+      </w:r>
+      <w:r>
+        <w:rPr>
+          <w:szCs w:val="28"/>
+        </w:rPr>
+        <w:tab/>
+      </w:r>
+      <w:r>
+        <w:rPr>
+          <w:szCs w:val="28"/>
           <w:lang w:val="en-US"/>
         </w:rPr>
-      </w:pPr>
-      <w:r>
-        <w:rPr>
-          <w:szCs w:val="28"/>
-        </w:rPr>
-        <w:t>3</w:t>
-      </w:r>
-      <w:r>
-        <w:rPr>
-          <w:szCs w:val="28"/>
-        </w:rPr>
-        <w:t>)</w:t>
-      </w:r>
-      <w:r>
-        <w:rPr>
-          <w:szCs w:val="28"/>
-        </w:rPr>
-        <w:tab/>
+        <w:t>search(el, param)</w:t>
+      </w:r>
+      <w:r>
+        <w:rPr>
+          <w:szCs w:val="28"/>
+        </w:rPr>
+        <w:t xml:space="preserve"> – </w:t>
+      </w:r>
+      <w:r>
+        <w:rPr>
+          <w:szCs w:val="28"/>
+        </w:rPr>
+        <w:t xml:space="preserve">линейный </w:t>
+      </w:r>
+      <w:r>
+        <w:rPr>
+          <w:szCs w:val="28"/>
+        </w:rPr>
+        <w:t xml:space="preserve">поиск элемента по параметру </w:t>
       </w:r>
       <w:r>
         <w:rPr>
           <w:szCs w:val="28"/>
           <w:lang w:val="en-US"/>
         </w:rPr>
-        <w:t>search(el, param)</w:t>
-      </w:r>
-      <w:r>
-        <w:rPr>
-          <w:szCs w:val="28"/>
-        </w:rPr>
-        <w:t xml:space="preserve"> – </w:t>
-      </w:r>
-      <w:r>
-        <w:rPr>
-          <w:szCs w:val="28"/>
-        </w:rPr>
-        <w:t xml:space="preserve">линейный </w:t>
-      </w:r>
-      <w:r>
-        <w:rPr>
-          <w:szCs w:val="28"/>
-        </w:rPr>
-        <w:t xml:space="preserve">поиск элемента по параметру </w:t>
+        <w:t xml:space="preserve">param </w:t>
+      </w:r>
+      <w:r>
+        <w:rPr>
+          <w:szCs w:val="28"/>
+        </w:rPr>
+        <w:t>совпадением</w:t>
+      </w:r>
+      <w:r>
+        <w:rPr>
+          <w:szCs w:val="28"/>
+        </w:rPr>
+        <w:t xml:space="preserve"> с </w:t>
       </w:r>
       <w:r>
         <w:rPr>
           <w:szCs w:val="28"/>
           <w:lang w:val="en-US"/>
         </w:rPr>
-        <w:t xml:space="preserve">param </w:t>
-      </w:r>
-      <w:r>
-        <w:rPr>
-          <w:szCs w:val="28"/>
-        </w:rPr>
-        <w:t>совпадением</w:t>
-      </w:r>
-      <w:r>
-        <w:rPr>
-          <w:szCs w:val="28"/>
-        </w:rPr>
-        <w:t xml:space="preserve"> с </w:t>
-      </w:r>
-      <w:r>
-        <w:rPr>
-          <w:szCs w:val="28"/>
-          <w:lang w:val="en-US"/>
-        </w:rPr>
         <w:t>el</w:t>
       </w:r>
       <w:r>
@@ -2094,6 +3399,228 @@
         </w:rPr>
         <w:t>, возможность поиска в не отсортированной структуре данных</w:t>
       </w:r>
+    </w:p>
+    <w:p>
+      <w:pPr>
+        <w:pStyle w:val="HTML"/>
+        <w:shd w:val="clear" w:color="auto" w:fill="2B2B2B"/>
+        <w:rPr>
+          <w:color w:val="A9B7C6"/>
+        </w:rPr>
+      </w:pPr>
+      <w:r>
+        <w:rPr>
+          <w:color w:val="CC7832"/>
+        </w:rPr>
+        <w:t xml:space="preserve">def </w:t>
+      </w:r>
+      <w:r>
+        <w:rPr>
+          <w:color w:val="FFC66D"/>
+        </w:rPr>
+        <w:t>search</w:t>
+      </w:r>
+      <w:r>
+        <w:rPr>
+          <w:color w:val="A9B7C6"/>
+        </w:rPr>
+        <w:t>(el</w:t>
+      </w:r>
+      <w:r>
+        <w:rPr>
+          <w:color w:val="CC7832"/>
+        </w:rPr>
+        <w:t xml:space="preserve">, </w:t>
+      </w:r>
+      <w:r>
+        <w:rPr>
+          <w:color w:val="A9B7C6"/>
+        </w:rPr>
+        <w:t>param):</w:t>
+      </w:r>
+      <w:r>
+        <w:rPr>
+          <w:color w:val="A9B7C6"/>
+        </w:rPr>
+        <w:br/>
+        <w:t xml:space="preserve">    result = []</w:t>
+      </w:r>
+      <w:r>
+        <w:rPr>
+          <w:color w:val="A9B7C6"/>
+        </w:rPr>
+        <w:br/>
+        <w:t xml:space="preserve">    </w:t>
+      </w:r>
+      <w:r>
+        <w:rPr>
+          <w:color w:val="CC7832"/>
+        </w:rPr>
+        <w:t xml:space="preserve">for </w:t>
+      </w:r>
+      <w:r>
+        <w:rPr>
+          <w:color w:val="A9B7C6"/>
+        </w:rPr>
+        <w:t xml:space="preserve">i </w:t>
+      </w:r>
+      <w:r>
+        <w:rPr>
+          <w:color w:val="CC7832"/>
+        </w:rPr>
+        <w:t xml:space="preserve">in </w:t>
+      </w:r>
+      <w:r>
+        <w:rPr>
+          <w:color w:val="8888C6"/>
+        </w:rPr>
+        <w:t>range</w:t>
+      </w:r>
+      <w:r>
+        <w:rPr>
+          <w:color w:val="A9B7C6"/>
+        </w:rPr>
+        <w:t>(</w:t>
+      </w:r>
+      <w:r>
+        <w:rPr>
+          <w:color w:val="8888C6"/>
+        </w:rPr>
+        <w:t>len</w:t>
+      </w:r>
+      <w:r>
+        <w:rPr>
+          <w:color w:val="A9B7C6"/>
+        </w:rPr>
+        <w:t>(data[</w:t>
+      </w:r>
+      <w:r>
+        <w:rPr>
+          <w:color w:val="6897BB"/>
+        </w:rPr>
+        <w:t>0</w:t>
+      </w:r>
+      <w:r>
+        <w:rPr>
+          <w:color w:val="A9B7C6"/>
+        </w:rPr>
+        <w:t>])):</w:t>
+      </w:r>
+      <w:r>
+        <w:rPr>
+          <w:color w:val="A9B7C6"/>
+        </w:rPr>
+        <w:br/>
+        <w:t xml:space="preserve">        </w:t>
+      </w:r>
+      <w:r>
+        <w:rPr>
+          <w:color w:val="CC7832"/>
+        </w:rPr>
+        <w:t xml:space="preserve">if </w:t>
+      </w:r>
+      <w:r>
+        <w:rPr>
+          <w:color w:val="A9B7C6"/>
+        </w:rPr>
+        <w:t>el == data[param][i]:</w:t>
+      </w:r>
+      <w:r>
+        <w:rPr>
+          <w:color w:val="A9B7C6"/>
+        </w:rPr>
+        <w:br/>
+        <w:t xml:space="preserve">            obj = []</w:t>
+      </w:r>
+      <w:r>
+        <w:rPr>
+          <w:color w:val="A9B7C6"/>
+        </w:rPr>
+        <w:br/>
+        <w:t xml:space="preserve">            </w:t>
+      </w:r>
+      <w:r>
+        <w:rPr>
+          <w:color w:val="CC7832"/>
+        </w:rPr>
+        <w:t xml:space="preserve">for </w:t>
+      </w:r>
+      <w:r>
+        <w:rPr>
+          <w:color w:val="A9B7C6"/>
+        </w:rPr>
+        <w:t xml:space="preserve">j </w:t>
+      </w:r>
+      <w:r>
+        <w:rPr>
+          <w:color w:val="CC7832"/>
+        </w:rPr>
+        <w:t xml:space="preserve">in </w:t>
+      </w:r>
+      <w:r>
+        <w:rPr>
+          <w:color w:val="8888C6"/>
+        </w:rPr>
+        <w:t>range</w:t>
+      </w:r>
+      <w:r>
+        <w:rPr>
+          <w:color w:val="A9B7C6"/>
+        </w:rPr>
+        <w:t>(</w:t>
+      </w:r>
+      <w:r>
+        <w:rPr>
+          <w:color w:val="6897BB"/>
+        </w:rPr>
+        <w:t>7</w:t>
+      </w:r>
+      <w:r>
+        <w:rPr>
+          <w:color w:val="A9B7C6"/>
+        </w:rPr>
+        <w:t>):</w:t>
+      </w:r>
+      <w:r>
+        <w:rPr>
+          <w:color w:val="A9B7C6"/>
+        </w:rPr>
+        <w:br/>
+        <w:t xml:space="preserve">                obj.append(data[j][i])</w:t>
+      </w:r>
+      <w:r>
+        <w:rPr>
+          <w:color w:val="A9B7C6"/>
+        </w:rPr>
+        <w:br/>
+        <w:t xml:space="preserve">            result.append(obj)</w:t>
+      </w:r>
+      <w:r>
+        <w:rPr>
+          <w:color w:val="A9B7C6"/>
+        </w:rPr>
+        <w:br/>
+        <w:t xml:space="preserve">    </w:t>
+      </w:r>
+      <w:r>
+        <w:rPr>
+          <w:color w:val="CC7832"/>
+        </w:rPr>
+        <w:t xml:space="preserve">return </w:t>
+      </w:r>
+      <w:r>
+        <w:rPr>
+          <w:color w:val="A9B7C6"/>
+        </w:rPr>
+        <w:t>result</w:t>
+      </w:r>
+    </w:p>
+    <w:p>
+      <w:pPr>
+        <w:rPr>
+          <w:lang w:eastAsia="ru-RU"/>
+        </w:rPr>
+      </w:pPr>
     </w:p>
     <w:p>
       <w:pPr>
@@ -2166,6 +3693,151 @@
     </w:p>
     <w:p>
       <w:pPr>
+        <w:pStyle w:val="HTML"/>
+        <w:shd w:val="clear" w:color="auto" w:fill="2B2B2B"/>
+        <w:rPr>
+          <w:color w:val="A9B7C6"/>
+        </w:rPr>
+      </w:pPr>
+      <w:r>
+        <w:rPr>
+          <w:color w:val="CC7832"/>
+        </w:rPr>
+        <w:t xml:space="preserve">def </w:t>
+      </w:r>
+      <w:r>
+        <w:rPr>
+          <w:color w:val="FFC66D"/>
+        </w:rPr>
+        <w:t>read_csv</w:t>
+      </w:r>
+      <w:r>
+        <w:rPr>
+          <w:color w:val="A9B7C6"/>
+        </w:rPr>
+        <w:t>(filename):</w:t>
+      </w:r>
+      <w:r>
+        <w:rPr>
+          <w:color w:val="A9B7C6"/>
+        </w:rPr>
+        <w:br/>
+        <w:t xml:space="preserve">    </w:t>
+      </w:r>
+      <w:r>
+        <w:rPr>
+          <w:color w:val="CC7832"/>
+        </w:rPr>
+        <w:t xml:space="preserve">with </w:t>
+      </w:r>
+      <w:r>
+        <w:rPr>
+          <w:color w:val="A9B7C6"/>
+        </w:rPr>
+        <w:t>codecs.open(filename</w:t>
+      </w:r>
+      <w:r>
+        <w:rPr>
+          <w:color w:val="CC7832"/>
+        </w:rPr>
+        <w:t xml:space="preserve">, </w:t>
+      </w:r>
+      <w:r>
+        <w:rPr>
+          <w:color w:val="6A8759"/>
+        </w:rPr>
+        <w:t>"r"</w:t>
+      </w:r>
+      <w:r>
+        <w:rPr>
+          <w:color w:val="CC7832"/>
+        </w:rPr>
+        <w:t xml:space="preserve">, </w:t>
+      </w:r>
+      <w:r>
+        <w:rPr>
+          <w:color w:val="6A8759"/>
+        </w:rPr>
+        <w:t>"utf_8_sig"</w:t>
+      </w:r>
+      <w:r>
+        <w:rPr>
+          <w:color w:val="A9B7C6"/>
+        </w:rPr>
+        <w:t xml:space="preserve">) </w:t>
+      </w:r>
+      <w:r>
+        <w:rPr>
+          <w:color w:val="CC7832"/>
+        </w:rPr>
+        <w:t xml:space="preserve">as </w:t>
+      </w:r>
+      <w:r>
+        <w:rPr>
+          <w:color w:val="A9B7C6"/>
+        </w:rPr>
+        <w:t>fileObj:</w:t>
+      </w:r>
+      <w:r>
+        <w:rPr>
+          <w:color w:val="A9B7C6"/>
+        </w:rPr>
+        <w:br/>
+        <w:t xml:space="preserve">        fileObj.readline()</w:t>
+      </w:r>
+      <w:r>
+        <w:rPr>
+          <w:color w:val="A9B7C6"/>
+        </w:rPr>
+        <w:br/>
+        <w:t xml:space="preserve">        </w:t>
+      </w:r>
+      <w:r>
+        <w:rPr>
+          <w:color w:val="CC7832"/>
+        </w:rPr>
+        <w:t xml:space="preserve">for </w:t>
+      </w:r>
+      <w:r>
+        <w:rPr>
+          <w:color w:val="A9B7C6"/>
+        </w:rPr>
+        <w:t xml:space="preserve">line </w:t>
+      </w:r>
+      <w:r>
+        <w:rPr>
+          <w:color w:val="CC7832"/>
+        </w:rPr>
+        <w:t xml:space="preserve">in </w:t>
+      </w:r>
+      <w:r>
+        <w:rPr>
+          <w:color w:val="A9B7C6"/>
+        </w:rPr>
+        <w:t>fileObj:</w:t>
+      </w:r>
+      <w:r>
+        <w:rPr>
+          <w:color w:val="A9B7C6"/>
+        </w:rPr>
+        <w:br/>
+        <w:t xml:space="preserve">            new_input(line.strip().split(</w:t>
+      </w:r>
+      <w:r>
+        <w:rPr>
+          <w:color w:val="6A8759"/>
+        </w:rPr>
+        <w:t>";"</w:t>
+      </w:r>
+      <w:r>
+        <w:rPr>
+          <w:color w:val="A9B7C6"/>
+        </w:rPr>
+        <w:t>))</w:t>
+      </w:r>
+    </w:p>
+    <w:p>
+      <w:pPr>
         <w:rPr>
           <w:rFonts w:ascii="Times New Roman" w:hAnsi="Times New Roman" w:cs="Times New Roman"/>
           <w:sz w:val="28"/>
@@ -2190,7 +3862,15 @@
           <w:lang w:val="en-US" w:eastAsia="ru-RU"/>
         </w:rPr>
         <w:tab/>
-        <w:t xml:space="preserve">def binary_search(arr, elem) – </w:t>
+      </w:r>
+      <w:r>
+        <w:rPr>
+          <w:rFonts w:ascii="Times New Roman" w:hAnsi="Times New Roman" w:cs="Times New Roman"/>
+          <w:sz w:val="28"/>
+          <w:szCs w:val="28"/>
+          <w:lang w:val="en-US" w:eastAsia="ru-RU"/>
+        </w:rPr>
+        <w:t xml:space="preserve">binary_search(arr, elem) – </w:t>
       </w:r>
       <w:r>
         <w:rPr>
@@ -2201,12 +3881,236 @@
         </w:rPr>
         <w:t>бинарный поиск в массиве</w:t>
       </w:r>
-      <w:bookmarkStart w:id="0" w:name="_GoBack"/>
-      <w:bookmarkEnd w:id="0"/>
-    </w:p>
-    <w:p>
-      <w:pPr>
-        <w:rPr>
+    </w:p>
+    <w:p>
+      <w:pPr>
+        <w:pStyle w:val="HTML"/>
+        <w:shd w:val="clear" w:color="auto" w:fill="2B2B2B"/>
+        <w:rPr>
+          <w:color w:val="A9B7C6"/>
+        </w:rPr>
+      </w:pPr>
+      <w:r>
+        <w:rPr>
+          <w:color w:val="CC7832"/>
+        </w:rPr>
+        <w:t xml:space="preserve">def </w:t>
+      </w:r>
+      <w:r>
+        <w:rPr>
+          <w:color w:val="FFC66D"/>
+        </w:rPr>
+        <w:t>binary_search</w:t>
+      </w:r>
+      <w:r>
+        <w:rPr>
+          <w:color w:val="A9B7C6"/>
+        </w:rPr>
+        <w:t>(arr</w:t>
+      </w:r>
+      <w:r>
+        <w:rPr>
+          <w:color w:val="CC7832"/>
+        </w:rPr>
+        <w:t xml:space="preserve">, </w:t>
+      </w:r>
+      <w:r>
+        <w:rPr>
+          <w:color w:val="A9B7C6"/>
+        </w:rPr>
+        <w:t>elem):</w:t>
+      </w:r>
+      <w:r>
+        <w:rPr>
+          <w:color w:val="A9B7C6"/>
+        </w:rPr>
+        <w:br/>
+        <w:t xml:space="preserve">    low = </w:t>
+      </w:r>
+      <w:r>
+        <w:rPr>
+          <w:color w:val="6897BB"/>
+        </w:rPr>
+        <w:t>0</w:t>
+      </w:r>
+      <w:r>
+        <w:rPr>
+          <w:color w:val="6897BB"/>
+        </w:rPr>
+        <w:br/>
+        <w:t xml:space="preserve">    </w:t>
+      </w:r>
+      <w:r>
+        <w:rPr>
+          <w:color w:val="A9B7C6"/>
+        </w:rPr>
+        <w:t xml:space="preserve">high = </w:t>
+      </w:r>
+      <w:r>
+        <w:rPr>
+          <w:color w:val="8888C6"/>
+        </w:rPr>
+        <w:t>len</w:t>
+      </w:r>
+      <w:r>
+        <w:rPr>
+          <w:color w:val="A9B7C6"/>
+        </w:rPr>
+        <w:t xml:space="preserve">(arr) - </w:t>
+      </w:r>
+      <w:r>
+        <w:rPr>
+          <w:color w:val="6897BB"/>
+        </w:rPr>
+        <w:t>1</w:t>
+      </w:r>
+      <w:r>
+        <w:rPr>
+          <w:color w:val="6897BB"/>
+        </w:rPr>
+        <w:br/>
+      </w:r>
+      <w:r>
+        <w:rPr>
+          <w:color w:val="6897BB"/>
+        </w:rPr>
+        <w:br/>
+        <w:t xml:space="preserve">    </w:t>
+      </w:r>
+      <w:r>
+        <w:rPr>
+          <w:color w:val="CC7832"/>
+        </w:rPr>
+        <w:t xml:space="preserve">while </w:t>
+      </w:r>
+      <w:r>
+        <w:rPr>
+          <w:color w:val="A9B7C6"/>
+        </w:rPr>
+        <w:t>low &lt;= high:</w:t>
+      </w:r>
+      <w:r>
+        <w:rPr>
+          <w:color w:val="A9B7C6"/>
+        </w:rPr>
+        <w:br/>
+        <w:t xml:space="preserve">        middle = (low + high)//</w:t>
+      </w:r>
+      <w:r>
+        <w:rPr>
+          <w:color w:val="6897BB"/>
+        </w:rPr>
+        <w:t>2</w:t>
+      </w:r>
+      <w:r>
+        <w:rPr>
+          <w:color w:val="6897BB"/>
+        </w:rPr>
+        <w:br/>
+        <w:t xml:space="preserve">        </w:t>
+      </w:r>
+      <w:r>
+        <w:rPr>
+          <w:color w:val="CC7832"/>
+        </w:rPr>
+        <w:t xml:space="preserve">if </w:t>
+      </w:r>
+      <w:r>
+        <w:rPr>
+          <w:color w:val="A9B7C6"/>
+        </w:rPr>
+        <w:t>arr[middle] == elem:</w:t>
+      </w:r>
+      <w:r>
+        <w:rPr>
+          <w:color w:val="A9B7C6"/>
+        </w:rPr>
+        <w:br/>
+        <w:t xml:space="preserve">            </w:t>
+      </w:r>
+      <w:r>
+        <w:rPr>
+          <w:color w:val="CC7832"/>
+        </w:rPr>
+        <w:t xml:space="preserve">return </w:t>
+      </w:r>
+      <w:r>
+        <w:rPr>
+          <w:color w:val="A9B7C6"/>
+        </w:rPr>
+        <w:t>middle</w:t>
+      </w:r>
+      <w:r>
+        <w:rPr>
+          <w:color w:val="A9B7C6"/>
+        </w:rPr>
+        <w:br/>
+        <w:t xml:space="preserve">        </w:t>
+      </w:r>
+      <w:r>
+        <w:rPr>
+          <w:color w:val="CC7832"/>
+        </w:rPr>
+        <w:t xml:space="preserve">elif </w:t>
+      </w:r>
+      <w:r>
+        <w:rPr>
+          <w:color w:val="A9B7C6"/>
+        </w:rPr>
+        <w:t>arr[middle] &lt; elem:</w:t>
+      </w:r>
+      <w:r>
+        <w:rPr>
+          <w:color w:val="A9B7C6"/>
+        </w:rPr>
+        <w:br/>
+        <w:t xml:space="preserve">            high = middle - </w:t>
+      </w:r>
+      <w:r>
+        <w:rPr>
+          <w:color w:val="6897BB"/>
+        </w:rPr>
+        <w:t>1</w:t>
+      </w:r>
+      <w:r>
+        <w:rPr>
+          <w:color w:val="6897BB"/>
+        </w:rPr>
+        <w:br/>
+        <w:t xml:space="preserve">        </w:t>
+      </w:r>
+      <w:r>
+        <w:rPr>
+          <w:color w:val="CC7832"/>
+        </w:rPr>
+        <w:t>else</w:t>
+      </w:r>
+      <w:r>
+        <w:rPr>
+          <w:color w:val="A9B7C6"/>
+        </w:rPr>
+        <w:t>:</w:t>
+      </w:r>
+      <w:r>
+        <w:rPr>
+          <w:color w:val="A9B7C6"/>
+        </w:rPr>
+        <w:br/>
+        <w:t xml:space="preserve">            low = middle + </w:t>
+      </w:r>
+      <w:r>
+        <w:rPr>
+          <w:color w:val="6897BB"/>
+        </w:rPr>
+        <w:t>1</w:t>
+      </w:r>
+    </w:p>
+    <w:p>
+      <w:pPr>
+        <w:rPr>
+          <w:rFonts w:ascii="Times New Roman" w:hAnsi="Times New Roman" w:cs="Times New Roman"/>
+          <w:sz w:val="28"/>
+          <w:szCs w:val="28"/>
           <w:lang w:eastAsia="ru-RU"/>
         </w:rPr>
       </w:pPr>
@@ -2225,39 +4129,1033 @@
           <w:rFonts w:ascii="Times New Roman" w:hAnsi="Times New Roman" w:cs="Times New Roman"/>
           <w:sz w:val="28"/>
           <w:szCs w:val="28"/>
+          <w:lang w:val="en-US" w:eastAsia="ru-RU"/>
+        </w:rPr>
+        <w:t>6)</w:t>
+      </w:r>
+      <w:r>
+        <w:rPr>
+          <w:rFonts w:ascii="Times New Roman" w:hAnsi="Times New Roman" w:cs="Times New Roman"/>
+          <w:sz w:val="28"/>
+          <w:szCs w:val="28"/>
+          <w:lang w:val="en-US" w:eastAsia="ru-RU"/>
+        </w:rPr>
+        <w:tab/>
+      </w:r>
+      <w:r>
+        <w:rPr>
+          <w:rFonts w:ascii="Times New Roman" w:hAnsi="Times New Roman" w:cs="Times New Roman"/>
+          <w:sz w:val="28"/>
+          <w:szCs w:val="28"/>
           <w:lang w:eastAsia="ru-RU"/>
         </w:rPr>
-        <w:t>Кроме того реализованы методы проверки формата даты, сходимости общей суммы, проверка на уникальность номера заказа, удаление и добавление в структуре памяти.</w:t>
-      </w:r>
-    </w:p>
-    <w:p>
-      <w:pPr>
-        <w:spacing w:line="240" w:lineRule="auto"/>
-        <w:ind w:left="728" w:hanging="728"/>
-        <w:rPr>
-          <w:rFonts w:ascii="Times New Roman" w:hAnsi="Times New Roman" w:cs="Times New Roman"/>
-          <w:sz w:val="28"/>
-          <w:szCs w:val="28"/>
-        </w:rPr>
-      </w:pPr>
-    </w:p>
-    <w:p>
-      <w:pPr>
-        <w:rPr>
-          <w:rFonts w:ascii="Times New Roman" w:hAnsi="Times New Roman" w:cs="Times New Roman"/>
-          <w:sz w:val="28"/>
-          <w:szCs w:val="28"/>
-        </w:rPr>
-      </w:pPr>
-    </w:p>
-    <w:p>
-      <w:pPr>
-        <w:rPr>
-          <w:rFonts w:ascii="Times New Roman" w:hAnsi="Times New Roman" w:cs="Times New Roman"/>
-          <w:sz w:val="28"/>
-          <w:szCs w:val="28"/>
-        </w:rPr>
-      </w:pPr>
+        <w:t>report() – расчёт и формирование отчёта</w:t>
+      </w:r>
+    </w:p>
+    <w:p>
+      <w:pPr>
+        <w:pStyle w:val="HTML"/>
+        <w:shd w:val="clear" w:color="auto" w:fill="2B2B2B"/>
+        <w:rPr>
+          <w:color w:val="A9B7C6"/>
+          <w:sz w:val="18"/>
+        </w:rPr>
+      </w:pPr>
+      <w:r>
+        <w:rPr>
+          <w:color w:val="CC7832"/>
+          <w:sz w:val="18"/>
+        </w:rPr>
+        <w:t xml:space="preserve">def </w:t>
+      </w:r>
+      <w:r>
+        <w:rPr>
+          <w:color w:val="FFC66D"/>
+          <w:sz w:val="18"/>
+        </w:rPr>
+        <w:t>report</w:t>
+      </w:r>
+      <w:r>
+        <w:rPr>
+          <w:color w:val="A9B7C6"/>
+          <w:sz w:val="18"/>
+        </w:rPr>
+        <w:t>():</w:t>
+      </w:r>
+      <w:r>
+        <w:rPr>
+          <w:color w:val="A9B7C6"/>
+          <w:sz w:val="18"/>
+        </w:rPr>
+        <w:br/>
+        <w:t xml:space="preserve">    my_file = </w:t>
+      </w:r>
+      <w:r>
+        <w:rPr>
+          <w:color w:val="8888C6"/>
+          <w:sz w:val="18"/>
+        </w:rPr>
+        <w:t>open</w:t>
+      </w:r>
+      <w:r>
+        <w:rPr>
+          <w:color w:val="A9B7C6"/>
+          <w:sz w:val="18"/>
+        </w:rPr>
+        <w:t>(</w:t>
+      </w:r>
+      <w:r>
+        <w:rPr>
+          <w:color w:val="6A8759"/>
+          <w:sz w:val="18"/>
+        </w:rPr>
+        <w:t>"report.txt"</w:t>
+      </w:r>
+      <w:r>
+        <w:rPr>
+          <w:color w:val="CC7832"/>
+          <w:sz w:val="18"/>
+        </w:rPr>
+        <w:t xml:space="preserve">, </w:t>
+      </w:r>
+      <w:r>
+        <w:rPr>
+          <w:color w:val="6A8759"/>
+          <w:sz w:val="18"/>
+        </w:rPr>
+        <w:t>"w+"</w:t>
+      </w:r>
+      <w:r>
+        <w:rPr>
+          <w:color w:val="A9B7C6"/>
+          <w:sz w:val="18"/>
+        </w:rPr>
+        <w:t>)</w:t>
+      </w:r>
+      <w:r>
+        <w:rPr>
+          <w:color w:val="A9B7C6"/>
+          <w:sz w:val="18"/>
+        </w:rPr>
+        <w:br/>
+      </w:r>
+      <w:r>
+        <w:rPr>
+          <w:color w:val="A9B7C6"/>
+          <w:sz w:val="18"/>
+        </w:rPr>
+        <w:br/>
+        <w:t xml:space="preserve">    total = total_income(</w:t>
+      </w:r>
+      <w:r>
+        <w:rPr>
+          <w:color w:val="6897BB"/>
+          <w:sz w:val="18"/>
+        </w:rPr>
+        <w:t>6</w:t>
+      </w:r>
+      <w:r>
+        <w:rPr>
+          <w:color w:val="A9B7C6"/>
+          <w:sz w:val="18"/>
+        </w:rPr>
+        <w:t>)</w:t>
+      </w:r>
+      <w:r>
+        <w:rPr>
+          <w:color w:val="A9B7C6"/>
+          <w:sz w:val="18"/>
+        </w:rPr>
+        <w:br/>
+        <w:t xml:space="preserve">    my_file.write(</w:t>
+      </w:r>
+      <w:r>
+        <w:rPr>
+          <w:color w:val="6A8759"/>
+          <w:sz w:val="18"/>
+        </w:rPr>
+        <w:t>"--- Общая выручка: %s</w:t>
+      </w:r>
+      <w:r>
+        <w:rPr>
+          <w:color w:val="CC7832"/>
+          <w:sz w:val="18"/>
+        </w:rPr>
+        <w:t>\n</w:t>
+      </w:r>
+      <w:r>
+        <w:rPr>
+          <w:color w:val="6A8759"/>
+          <w:sz w:val="18"/>
+        </w:rPr>
+        <w:t xml:space="preserve">" </w:t>
+      </w:r>
+      <w:r>
+        <w:rPr>
+          <w:color w:val="A9B7C6"/>
+          <w:sz w:val="18"/>
+        </w:rPr>
+        <w:t>% total)</w:t>
+      </w:r>
+      <w:r>
+        <w:rPr>
+          <w:color w:val="A9B7C6"/>
+          <w:sz w:val="18"/>
+        </w:rPr>
+        <w:br/>
+      </w:r>
+      <w:r>
+        <w:rPr>
+          <w:color w:val="A9B7C6"/>
+          <w:sz w:val="18"/>
+        </w:rPr>
+        <w:br/>
+        <w:t xml:space="preserve">    my_file.write(</w:t>
+      </w:r>
+      <w:r>
+        <w:rPr>
+          <w:color w:val="6A8759"/>
+          <w:sz w:val="18"/>
+        </w:rPr>
+        <w:t>"</w:t>
+      </w:r>
+      <w:r>
+        <w:rPr>
+          <w:color w:val="CC7832"/>
+          <w:sz w:val="18"/>
+        </w:rPr>
+        <w:t>\n</w:t>
+      </w:r>
+      <w:r>
+        <w:rPr>
+          <w:color w:val="6A8759"/>
+          <w:sz w:val="18"/>
+        </w:rPr>
+        <w:t>--- Товар, который продан наибольшее количество раз:</w:t>
+      </w:r>
+      <w:r>
+        <w:rPr>
+          <w:color w:val="CC7832"/>
+          <w:sz w:val="18"/>
+        </w:rPr>
+        <w:t>\n</w:t>
+      </w:r>
+      <w:r>
+        <w:rPr>
+          <w:color w:val="6A8759"/>
+          <w:sz w:val="18"/>
+        </w:rPr>
+        <w:t>"</w:t>
+      </w:r>
+      <w:r>
+        <w:rPr>
+          <w:color w:val="A9B7C6"/>
+          <w:sz w:val="18"/>
+        </w:rPr>
+        <w:t>)</w:t>
+      </w:r>
+      <w:r>
+        <w:rPr>
+          <w:color w:val="A9B7C6"/>
+          <w:sz w:val="18"/>
+        </w:rPr>
+        <w:br/>
+        <w:t xml:space="preserve">    </w:t>
+      </w:r>
+      <w:r>
+        <w:rPr>
+          <w:color w:val="CC7832"/>
+          <w:sz w:val="18"/>
+        </w:rPr>
+        <w:t xml:space="preserve">for </w:t>
+      </w:r>
+      <w:r>
+        <w:rPr>
+          <w:color w:val="A9B7C6"/>
+          <w:sz w:val="18"/>
+        </w:rPr>
+        <w:t xml:space="preserve">i </w:t>
+      </w:r>
+      <w:r>
+        <w:rPr>
+          <w:color w:val="CC7832"/>
+          <w:sz w:val="18"/>
+        </w:rPr>
+        <w:t xml:space="preserve">in </w:t>
+      </w:r>
+      <w:r>
+        <w:rPr>
+          <w:color w:val="A9B7C6"/>
+          <w:sz w:val="18"/>
+        </w:rPr>
+        <w:t>search(maxval(</w:t>
+      </w:r>
+      <w:r>
+        <w:rPr>
+          <w:color w:val="6897BB"/>
+          <w:sz w:val="18"/>
+        </w:rPr>
+        <w:t>4</w:t>
+      </w:r>
+      <w:r>
+        <w:rPr>
+          <w:color w:val="A9B7C6"/>
+          <w:sz w:val="18"/>
+        </w:rPr>
+        <w:t>)</w:t>
+      </w:r>
+      <w:r>
+        <w:rPr>
+          <w:color w:val="CC7832"/>
+          <w:sz w:val="18"/>
+        </w:rPr>
+        <w:t xml:space="preserve">, </w:t>
+      </w:r>
+      <w:r>
+        <w:rPr>
+          <w:color w:val="6897BB"/>
+          <w:sz w:val="18"/>
+        </w:rPr>
+        <w:t>4</w:t>
+      </w:r>
+      <w:r>
+        <w:rPr>
+          <w:color w:val="A9B7C6"/>
+          <w:sz w:val="18"/>
+        </w:rPr>
+        <w:t>):</w:t>
+      </w:r>
+      <w:r>
+        <w:rPr>
+          <w:color w:val="A9B7C6"/>
+          <w:sz w:val="18"/>
+        </w:rPr>
+        <w:br/>
+        <w:t xml:space="preserve">        my_file.write(</w:t>
+      </w:r>
+      <w:r>
+        <w:rPr>
+          <w:color w:val="6A8759"/>
+          <w:sz w:val="18"/>
+        </w:rPr>
+        <w:t>"------ %s</w:t>
+      </w:r>
+      <w:r>
+        <w:rPr>
+          <w:color w:val="CC7832"/>
+          <w:sz w:val="18"/>
+        </w:rPr>
+        <w:t>\n</w:t>
+      </w:r>
+      <w:r>
+        <w:rPr>
+          <w:color w:val="6A8759"/>
+          <w:sz w:val="18"/>
+        </w:rPr>
+        <w:t xml:space="preserve">" </w:t>
+      </w:r>
+      <w:r>
+        <w:rPr>
+          <w:color w:val="A9B7C6"/>
+          <w:sz w:val="18"/>
+        </w:rPr>
+        <w:t>% i[</w:t>
+      </w:r>
+      <w:r>
+        <w:rPr>
+          <w:color w:val="6897BB"/>
+          <w:sz w:val="18"/>
+        </w:rPr>
+        <w:t>2</w:t>
+      </w:r>
+      <w:r>
+        <w:rPr>
+          <w:color w:val="A9B7C6"/>
+          <w:sz w:val="18"/>
+        </w:rPr>
+        <w:t>])</w:t>
+      </w:r>
+      <w:r>
+        <w:rPr>
+          <w:color w:val="A9B7C6"/>
+          <w:sz w:val="18"/>
+        </w:rPr>
+        <w:br/>
+      </w:r>
+      <w:r>
+        <w:rPr>
+          <w:color w:val="A9B7C6"/>
+          <w:sz w:val="18"/>
+        </w:rPr>
+        <w:br/>
+      </w:r>
+      <w:r>
+        <w:rPr>
+          <w:color w:val="A9B7C6"/>
+          <w:sz w:val="18"/>
+        </w:rPr>
+        <w:lastRenderedPageBreak/>
+        <w:t xml:space="preserve">    quicksort_data(</w:t>
+      </w:r>
+      <w:r>
+        <w:rPr>
+          <w:color w:val="6897BB"/>
+          <w:sz w:val="18"/>
+        </w:rPr>
+        <w:t>6</w:t>
+      </w:r>
+      <w:r>
+        <w:rPr>
+          <w:color w:val="CC7832"/>
+          <w:sz w:val="18"/>
+        </w:rPr>
+        <w:t xml:space="preserve">, </w:t>
+      </w:r>
+      <w:r>
+        <w:rPr>
+          <w:color w:val="6897BB"/>
+          <w:sz w:val="18"/>
+        </w:rPr>
+        <w:t>0</w:t>
+      </w:r>
+      <w:r>
+        <w:rPr>
+          <w:color w:val="CC7832"/>
+          <w:sz w:val="18"/>
+        </w:rPr>
+        <w:t xml:space="preserve">, </w:t>
+      </w:r>
+      <w:r>
+        <w:rPr>
+          <w:color w:val="8888C6"/>
+          <w:sz w:val="18"/>
+        </w:rPr>
+        <w:t>len</w:t>
+      </w:r>
+      <w:r>
+        <w:rPr>
+          <w:color w:val="A9B7C6"/>
+          <w:sz w:val="18"/>
+        </w:rPr>
+        <w:t>(data[</w:t>
+      </w:r>
+      <w:r>
+        <w:rPr>
+          <w:color w:val="6897BB"/>
+          <w:sz w:val="18"/>
+        </w:rPr>
+        <w:t>6</w:t>
+      </w:r>
+      <w:r>
+        <w:rPr>
+          <w:color w:val="A9B7C6"/>
+          <w:sz w:val="18"/>
+        </w:rPr>
+        <w:t xml:space="preserve">]) - </w:t>
+      </w:r>
+      <w:r>
+        <w:rPr>
+          <w:color w:val="6897BB"/>
+          <w:sz w:val="18"/>
+        </w:rPr>
+        <w:t>1</w:t>
+      </w:r>
+      <w:r>
+        <w:rPr>
+          <w:color w:val="A9B7C6"/>
+          <w:sz w:val="18"/>
+        </w:rPr>
+        <w:t>)</w:t>
+      </w:r>
+      <w:r>
+        <w:rPr>
+          <w:color w:val="A9B7C6"/>
+          <w:sz w:val="18"/>
+        </w:rPr>
+        <w:br/>
+      </w:r>
+      <w:r>
+        <w:rPr>
+          <w:color w:val="A9B7C6"/>
+          <w:sz w:val="18"/>
+        </w:rPr>
+        <w:br/>
+        <w:t xml:space="preserve">    my_file.write(</w:t>
+      </w:r>
+      <w:r>
+        <w:rPr>
+          <w:color w:val="6A8759"/>
+          <w:sz w:val="18"/>
+        </w:rPr>
+        <w:t>"</w:t>
+      </w:r>
+      <w:r>
+        <w:rPr>
+          <w:color w:val="CC7832"/>
+          <w:sz w:val="18"/>
+        </w:rPr>
+        <w:t>\n</w:t>
+      </w:r>
+      <w:r>
+        <w:rPr>
+          <w:color w:val="6A8759"/>
+          <w:sz w:val="18"/>
+        </w:rPr>
+        <w:t>--- Товар, который принёс наибольшую выручку:</w:t>
+      </w:r>
+      <w:r>
+        <w:rPr>
+          <w:color w:val="CC7832"/>
+          <w:sz w:val="18"/>
+        </w:rPr>
+        <w:t>\n</w:t>
+      </w:r>
+      <w:r>
+        <w:rPr>
+          <w:color w:val="6A8759"/>
+          <w:sz w:val="18"/>
+        </w:rPr>
+        <w:t>"</w:t>
+      </w:r>
+      <w:r>
+        <w:rPr>
+          <w:color w:val="A9B7C6"/>
+          <w:sz w:val="18"/>
+        </w:rPr>
+        <w:t>)</w:t>
+      </w:r>
+      <w:r>
+        <w:rPr>
+          <w:color w:val="A9B7C6"/>
+          <w:sz w:val="18"/>
+        </w:rPr>
+        <w:br/>
+        <w:t xml:space="preserve">    my_file.write(</w:t>
+      </w:r>
+      <w:r>
+        <w:rPr>
+          <w:color w:val="6A8759"/>
+          <w:sz w:val="18"/>
+        </w:rPr>
+        <w:t>"------ %s</w:t>
+      </w:r>
+      <w:r>
+        <w:rPr>
+          <w:color w:val="CC7832"/>
+          <w:sz w:val="18"/>
+        </w:rPr>
+        <w:t>\n</w:t>
+      </w:r>
+      <w:r>
+        <w:rPr>
+          <w:color w:val="6A8759"/>
+          <w:sz w:val="18"/>
+        </w:rPr>
+        <w:t xml:space="preserve">" </w:t>
+      </w:r>
+      <w:r>
+        <w:rPr>
+          <w:color w:val="A9B7C6"/>
+          <w:sz w:val="18"/>
+        </w:rPr>
+        <w:t>% data[</w:t>
+      </w:r>
+      <w:r>
+        <w:rPr>
+          <w:color w:val="6897BB"/>
+          <w:sz w:val="18"/>
+        </w:rPr>
+        <w:t>2</w:t>
+      </w:r>
+      <w:r>
+        <w:rPr>
+          <w:color w:val="A9B7C6"/>
+          <w:sz w:val="18"/>
+        </w:rPr>
+        <w:t>][binary_search(data[</w:t>
+      </w:r>
+      <w:r>
+        <w:rPr>
+          <w:color w:val="6897BB"/>
+          <w:sz w:val="18"/>
+        </w:rPr>
+        <w:t>6</w:t>
+      </w:r>
+      <w:r>
+        <w:rPr>
+          <w:color w:val="A9B7C6"/>
+          <w:sz w:val="18"/>
+        </w:rPr>
+        <w:t>]</w:t>
+      </w:r>
+      <w:r>
+        <w:rPr>
+          <w:color w:val="CC7832"/>
+          <w:sz w:val="18"/>
+        </w:rPr>
+        <w:t xml:space="preserve">, </w:t>
+      </w:r>
+      <w:r>
+        <w:rPr>
+          <w:color w:val="A9B7C6"/>
+          <w:sz w:val="18"/>
+        </w:rPr>
+        <w:t>maxval(</w:t>
+      </w:r>
+      <w:r>
+        <w:rPr>
+          <w:color w:val="6897BB"/>
+          <w:sz w:val="18"/>
+        </w:rPr>
+        <w:t>6</w:t>
+      </w:r>
+      <w:r>
+        <w:rPr>
+          <w:color w:val="A9B7C6"/>
+          <w:sz w:val="18"/>
+        </w:rPr>
+        <w:t>))])</w:t>
+      </w:r>
+      <w:r>
+        <w:rPr>
+          <w:color w:val="A9B7C6"/>
+          <w:sz w:val="18"/>
+        </w:rPr>
+        <w:br/>
+      </w:r>
+      <w:r>
+        <w:rPr>
+          <w:color w:val="A9B7C6"/>
+          <w:sz w:val="18"/>
+        </w:rPr>
+        <w:br/>
+        <w:t xml:space="preserve">    my_file.write(</w:t>
+      </w:r>
+      <w:r>
+        <w:rPr>
+          <w:color w:val="6A8759"/>
+          <w:sz w:val="18"/>
+        </w:rPr>
+        <w:t>"</w:t>
+      </w:r>
+      <w:r>
+        <w:rPr>
+          <w:color w:val="CC7832"/>
+          <w:sz w:val="18"/>
+        </w:rPr>
+        <w:t>\n</w:t>
+      </w:r>
+      <w:r>
+        <w:rPr>
+          <w:color w:val="6A8759"/>
+          <w:sz w:val="18"/>
+        </w:rPr>
+        <w:t>--- Продано:</w:t>
+      </w:r>
+      <w:r>
+        <w:rPr>
+          <w:color w:val="CC7832"/>
+          <w:sz w:val="18"/>
+        </w:rPr>
+        <w:t>\n</w:t>
+      </w:r>
+      <w:r>
+        <w:rPr>
+          <w:color w:val="6A8759"/>
+          <w:sz w:val="18"/>
+        </w:rPr>
+        <w:t>"</w:t>
+      </w:r>
+      <w:r>
+        <w:rPr>
+          <w:color w:val="A9B7C6"/>
+          <w:sz w:val="18"/>
+        </w:rPr>
+        <w:t>)</w:t>
+      </w:r>
+      <w:r>
+        <w:rPr>
+          <w:color w:val="A9B7C6"/>
+          <w:sz w:val="18"/>
+        </w:rPr>
+        <w:br/>
+        <w:t xml:space="preserve">    </w:t>
+      </w:r>
+      <w:r>
+        <w:rPr>
+          <w:color w:val="CC7832"/>
+          <w:sz w:val="18"/>
+        </w:rPr>
+        <w:t xml:space="preserve">for </w:t>
+      </w:r>
+      <w:r>
+        <w:rPr>
+          <w:color w:val="A9B7C6"/>
+          <w:sz w:val="18"/>
+        </w:rPr>
+        <w:t xml:space="preserve">i </w:t>
+      </w:r>
+      <w:r>
+        <w:rPr>
+          <w:color w:val="CC7832"/>
+          <w:sz w:val="18"/>
+        </w:rPr>
+        <w:t xml:space="preserve">in </w:t>
+      </w:r>
+      <w:r>
+        <w:rPr>
+          <w:color w:val="8888C6"/>
+          <w:sz w:val="18"/>
+        </w:rPr>
+        <w:t>range</w:t>
+      </w:r>
+      <w:r>
+        <w:rPr>
+          <w:color w:val="A9B7C6"/>
+          <w:sz w:val="18"/>
+        </w:rPr>
+        <w:t>(</w:t>
+      </w:r>
+      <w:r>
+        <w:rPr>
+          <w:color w:val="8888C6"/>
+          <w:sz w:val="18"/>
+        </w:rPr>
+        <w:t>len</w:t>
+      </w:r>
+      <w:r>
+        <w:rPr>
+          <w:color w:val="A9B7C6"/>
+          <w:sz w:val="18"/>
+        </w:rPr>
+        <w:t>(data[</w:t>
+      </w:r>
+      <w:r>
+        <w:rPr>
+          <w:color w:val="6897BB"/>
+          <w:sz w:val="18"/>
+        </w:rPr>
+        <w:t>0</w:t>
+      </w:r>
+      <w:r>
+        <w:rPr>
+          <w:color w:val="A9B7C6"/>
+          <w:sz w:val="18"/>
+        </w:rPr>
+        <w:t>])):</w:t>
+      </w:r>
+      <w:r>
+        <w:rPr>
+          <w:color w:val="A9B7C6"/>
+          <w:sz w:val="18"/>
+        </w:rPr>
+        <w:br/>
+        <w:t xml:space="preserve">        my_file.write(</w:t>
+      </w:r>
+      <w:r>
+        <w:rPr>
+          <w:color w:val="6A8759"/>
+          <w:sz w:val="18"/>
+        </w:rPr>
+        <w:t>"------ %s; %s шт; %s %s от общей выручки</w:t>
+      </w:r>
+      <w:r>
+        <w:rPr>
+          <w:color w:val="CC7832"/>
+          <w:sz w:val="18"/>
+        </w:rPr>
+        <w:t>\n</w:t>
+      </w:r>
+      <w:r>
+        <w:rPr>
+          <w:color w:val="6A8759"/>
+          <w:sz w:val="18"/>
+        </w:rPr>
+        <w:t xml:space="preserve">" </w:t>
+      </w:r>
+      <w:r>
+        <w:rPr>
+          <w:color w:val="A9B7C6"/>
+          <w:sz w:val="18"/>
+        </w:rPr>
+        <w:t>% (</w:t>
+      </w:r>
+      <w:r>
+        <w:rPr>
+          <w:color w:val="A9B7C6"/>
+          <w:sz w:val="18"/>
+        </w:rPr>
+        <w:br/>
+        <w:t xml:space="preserve">            data[</w:t>
+      </w:r>
+      <w:r>
+        <w:rPr>
+          <w:color w:val="6897BB"/>
+          <w:sz w:val="18"/>
+        </w:rPr>
+        <w:t>2</w:t>
+      </w:r>
+      <w:r>
+        <w:rPr>
+          <w:color w:val="A9B7C6"/>
+          <w:sz w:val="18"/>
+        </w:rPr>
+        <w:t>][i]</w:t>
+      </w:r>
+      <w:r>
+        <w:rPr>
+          <w:color w:val="CC7832"/>
+          <w:sz w:val="18"/>
+        </w:rPr>
+        <w:t xml:space="preserve">, </w:t>
+      </w:r>
+      <w:r>
+        <w:rPr>
+          <w:color w:val="A9B7C6"/>
+          <w:sz w:val="18"/>
+        </w:rPr>
+        <w:t>data[</w:t>
+      </w:r>
+      <w:r>
+        <w:rPr>
+          <w:color w:val="6897BB"/>
+          <w:sz w:val="18"/>
+        </w:rPr>
+        <w:t>4</w:t>
+      </w:r>
+      <w:r>
+        <w:rPr>
+          <w:color w:val="A9B7C6"/>
+          <w:sz w:val="18"/>
+        </w:rPr>
+        <w:t>][i]</w:t>
+      </w:r>
+      <w:r>
+        <w:rPr>
+          <w:color w:val="CC7832"/>
+          <w:sz w:val="18"/>
+        </w:rPr>
+        <w:t xml:space="preserve">, </w:t>
+      </w:r>
+      <w:r>
+        <w:rPr>
+          <w:color w:val="8888C6"/>
+          <w:sz w:val="18"/>
+        </w:rPr>
+        <w:t>int</w:t>
+      </w:r>
+      <w:r>
+        <w:rPr>
+          <w:color w:val="A9B7C6"/>
+          <w:sz w:val="18"/>
+        </w:rPr>
+        <w:t>(data[</w:t>
+      </w:r>
+      <w:r>
+        <w:rPr>
+          <w:color w:val="6897BB"/>
+          <w:sz w:val="18"/>
+        </w:rPr>
+        <w:t>6</w:t>
+      </w:r>
+      <w:r>
+        <w:rPr>
+          <w:color w:val="A9B7C6"/>
+          <w:sz w:val="18"/>
+        </w:rPr>
+        <w:t xml:space="preserve">][i] / total * </w:t>
+      </w:r>
+      <w:r>
+        <w:rPr>
+          <w:color w:val="6897BB"/>
+          <w:sz w:val="18"/>
+        </w:rPr>
+        <w:t>10000</w:t>
+      </w:r>
+      <w:r>
+        <w:rPr>
+          <w:color w:val="A9B7C6"/>
+          <w:sz w:val="18"/>
+        </w:rPr>
+        <w:t xml:space="preserve">) / </w:t>
+      </w:r>
+      <w:r>
+        <w:rPr>
+          <w:color w:val="6897BB"/>
+          <w:sz w:val="18"/>
+        </w:rPr>
+        <w:t>100</w:t>
+      </w:r>
+      <w:r>
+        <w:rPr>
+          <w:color w:val="CC7832"/>
+          <w:sz w:val="18"/>
+        </w:rPr>
+        <w:t xml:space="preserve">, </w:t>
+      </w:r>
+      <w:r>
+        <w:rPr>
+          <w:color w:val="6A8759"/>
+          <w:sz w:val="18"/>
+        </w:rPr>
+        <w:t>"%"</w:t>
+      </w:r>
+      <w:r>
+        <w:rPr>
+          <w:color w:val="A9B7C6"/>
+          <w:sz w:val="18"/>
+        </w:rPr>
+        <w:t>))</w:t>
+      </w:r>
+      <w:r>
+        <w:rPr>
+          <w:color w:val="A9B7C6"/>
+          <w:sz w:val="18"/>
+        </w:rPr>
+        <w:br/>
+      </w:r>
+      <w:r>
+        <w:rPr>
+          <w:color w:val="A9B7C6"/>
+          <w:sz w:val="18"/>
+        </w:rPr>
+        <w:br/>
+        <w:t xml:space="preserve">    my_file.close()</w:t>
+      </w:r>
+    </w:p>
+    <w:p>
+      <w:pPr>
+        <w:rPr>
+          <w:lang w:eastAsia="ru-RU"/>
+        </w:rPr>
+      </w:pPr>
+    </w:p>
+    <w:p>
+      <w:pPr>
+        <w:rPr>
+          <w:rFonts w:ascii="Times New Roman" w:hAnsi="Times New Roman" w:cs="Times New Roman"/>
+          <w:sz w:val="28"/>
+          <w:szCs w:val="28"/>
+          <w:lang w:eastAsia="ru-RU"/>
+        </w:rPr>
+      </w:pPr>
+      <w:r>
+        <w:rPr>
+          <w:rFonts w:ascii="Times New Roman" w:hAnsi="Times New Roman" w:cs="Times New Roman"/>
+          <w:sz w:val="28"/>
+          <w:szCs w:val="28"/>
+          <w:lang w:eastAsia="ru-RU"/>
+        </w:rPr>
+        <w:t>Кроме того реализованы методы</w:t>
+      </w:r>
+      <w:r>
+        <w:rPr>
+          <w:rFonts w:ascii="Times New Roman" w:hAnsi="Times New Roman" w:cs="Times New Roman"/>
+          <w:sz w:val="28"/>
+          <w:szCs w:val="28"/>
+          <w:lang w:val="en-US" w:eastAsia="ru-RU"/>
+        </w:rPr>
+        <w:t>:</w:t>
+      </w:r>
+      <w:r>
+        <w:rPr>
+          <w:rFonts w:ascii="Times New Roman" w:hAnsi="Times New Roman" w:cs="Times New Roman"/>
+          <w:sz w:val="28"/>
+          <w:szCs w:val="28"/>
+          <w:lang w:eastAsia="ru-RU"/>
+        </w:rPr>
+        <w:t xml:space="preserve"> </w:t>
+      </w:r>
+    </w:p>
+    <w:p>
+      <w:pPr>
+        <w:pStyle w:val="a3"/>
+        <w:numPr>
+          <w:ilvl w:val="0"/>
+          <w:numId w:val="20"/>
+        </w:numPr>
+        <w:rPr>
+          <w:rFonts w:ascii="Times New Roman" w:hAnsi="Times New Roman" w:cs="Times New Roman"/>
+          <w:sz w:val="28"/>
+          <w:szCs w:val="28"/>
+          <w:lang w:eastAsia="ru-RU"/>
+        </w:rPr>
+      </w:pPr>
+      <w:r>
+        <w:rPr>
+          <w:rFonts w:ascii="Times New Roman" w:hAnsi="Times New Roman" w:cs="Times New Roman"/>
+          <w:sz w:val="28"/>
+          <w:szCs w:val="28"/>
+          <w:lang w:eastAsia="ru-RU"/>
+        </w:rPr>
+        <w:t>проверки формата даты, сходимости общей суммы, проверк</w:t>
+      </w:r>
+      <w:r>
+        <w:rPr>
+          <w:rFonts w:ascii="Times New Roman" w:hAnsi="Times New Roman" w:cs="Times New Roman"/>
+          <w:sz w:val="28"/>
+          <w:szCs w:val="28"/>
+          <w:lang w:eastAsia="ru-RU"/>
+        </w:rPr>
+        <w:t>а на уникальность номера заказа</w:t>
+      </w:r>
+      <w:r>
+        <w:rPr>
+          <w:rFonts w:ascii="Times New Roman" w:hAnsi="Times New Roman" w:cs="Times New Roman"/>
+          <w:sz w:val="28"/>
+          <w:szCs w:val="28"/>
+          <w:lang w:eastAsia="ru-RU"/>
+        </w:rPr>
+        <w:t xml:space="preserve"> </w:t>
+      </w:r>
+    </w:p>
+    <w:p>
+      <w:pPr>
+        <w:pStyle w:val="a3"/>
+        <w:numPr>
+          <w:ilvl w:val="0"/>
+          <w:numId w:val="20"/>
+        </w:numPr>
+        <w:rPr>
+          <w:rFonts w:ascii="Times New Roman" w:hAnsi="Times New Roman" w:cs="Times New Roman"/>
+          <w:sz w:val="28"/>
+          <w:szCs w:val="28"/>
+          <w:lang w:eastAsia="ru-RU"/>
+        </w:rPr>
+      </w:pPr>
+      <w:r>
+        <w:rPr>
+          <w:rFonts w:ascii="Times New Roman" w:hAnsi="Times New Roman" w:cs="Times New Roman"/>
+          <w:sz w:val="28"/>
+          <w:szCs w:val="28"/>
+          <w:lang w:eastAsia="ru-RU"/>
+        </w:rPr>
+        <w:t>удаление и добавление в структуре памяти.</w:t>
+      </w:r>
+    </w:p>
+    <w:p>
+      <w:pPr>
+        <w:pStyle w:val="a3"/>
+        <w:numPr>
+          <w:ilvl w:val="0"/>
+          <w:numId w:val="20"/>
+        </w:numPr>
+        <w:rPr>
+          <w:rFonts w:ascii="Times New Roman" w:hAnsi="Times New Roman" w:cs="Times New Roman"/>
+          <w:sz w:val="28"/>
+          <w:szCs w:val="28"/>
+          <w:lang w:eastAsia="ru-RU"/>
+        </w:rPr>
+      </w:pPr>
+      <w:r>
+        <w:rPr>
+          <w:rFonts w:ascii="Times New Roman" w:hAnsi="Times New Roman" w:cs="Times New Roman"/>
+          <w:sz w:val="28"/>
+          <w:szCs w:val="28"/>
+          <w:lang w:eastAsia="ru-RU"/>
+        </w:rPr>
+        <w:t>методы нахождения максимального значения и суммы всех значений параметра</w:t>
+      </w:r>
     </w:p>
     <w:p>
       <w:pPr>
@@ -2934,15 +5832,17 @@
     </w:p>
     <w:p>
       <w:pPr>
-        <w:rPr>
-          <w:rFonts w:ascii="Times New Roman" w:hAnsi="Times New Roman" w:cs="Times New Roman"/>
-          <w:sz w:val="28"/>
-          <w:szCs w:val="28"/>
-        </w:rPr>
-      </w:pPr>
-    </w:p>
-    <w:p>
-      <w:pPr>
+        <w:spacing w:after="200" w:line="276" w:lineRule="auto"/>
+        <w:rPr>
+          <w:rFonts w:ascii="Times New Roman" w:hAnsi="Times New Roman" w:cs="Times New Roman"/>
+          <w:sz w:val="28"/>
+          <w:szCs w:val="28"/>
+        </w:rPr>
+      </w:pPr>
+    </w:p>
+    <w:p>
+      <w:pPr>
+        <w:spacing w:after="200" w:line="276" w:lineRule="auto"/>
         <w:rPr>
           <w:rFonts w:ascii="Times New Roman" w:hAnsi="Times New Roman" w:cs="Times New Roman"/>
           <w:b/>
@@ -2954,6 +5854,7 @@
     </w:p>
     <w:p>
       <w:pPr>
+        <w:jc w:val="center"/>
         <w:rPr>
           <w:rFonts w:ascii="Times New Roman" w:hAnsi="Times New Roman" w:cs="Times New Roman"/>
           <w:b/>
@@ -2962,9 +5863,7 @@
           <w:szCs w:val="28"/>
         </w:rPr>
       </w:pPr>
-    </w:p>
-    <w:p>
-      <w:pPr>
+      <w:r>
         <w:rPr>
           <w:rFonts w:ascii="Times New Roman" w:hAnsi="Times New Roman" w:cs="Times New Roman"/>
           <w:b/>
@@ -2972,10 +5871,10 @@
           <w:sz w:val="28"/>
           <w:szCs w:val="28"/>
         </w:rPr>
-      </w:pPr>
-    </w:p>
-    <w:p>
-      <w:pPr>
+        <w:lastRenderedPageBreak/>
+        <w:t>4</w:t>
+      </w:r>
+      <w:r>
         <w:rPr>
           <w:rFonts w:ascii="Times New Roman" w:hAnsi="Times New Roman" w:cs="Times New Roman"/>
           <w:b/>
@@ -2983,7 +5882,112 @@
           <w:sz w:val="28"/>
           <w:szCs w:val="28"/>
         </w:rPr>
-      </w:pPr>
+        <w:t>. ВХОДНЫЕ ДАННЫЕ</w:t>
+      </w:r>
+    </w:p>
+    <w:p>
+      <w:pPr>
+        <w:jc w:val="both"/>
+        <w:rPr>
+          <w:rFonts w:ascii="Times New Roman" w:hAnsi="Times New Roman" w:cs="Times New Roman"/>
+          <w:sz w:val="28"/>
+          <w:szCs w:val="28"/>
+        </w:rPr>
+      </w:pPr>
+      <w:r>
+        <w:rPr>
+          <w:rFonts w:ascii="Times New Roman" w:hAnsi="Times New Roman" w:cs="Times New Roman"/>
+          <w:sz w:val="28"/>
+          <w:szCs w:val="28"/>
+        </w:rPr>
+        <w:tab/>
+      </w:r>
+      <w:r>
+        <w:rPr>
+          <w:rFonts w:ascii="Times New Roman" w:hAnsi="Times New Roman" w:cs="Times New Roman"/>
+          <w:sz w:val="28"/>
+          <w:szCs w:val="28"/>
+        </w:rPr>
+        <w:t>На вход программы подаётся таблица с расширением .</w:t>
+      </w:r>
+      <w:r>
+        <w:rPr>
+          <w:rFonts w:ascii="Times New Roman" w:hAnsi="Times New Roman" w:cs="Times New Roman"/>
+          <w:sz w:val="28"/>
+          <w:szCs w:val="28"/>
+          <w:lang w:val="en-US"/>
+        </w:rPr>
+        <w:t>csv</w:t>
+      </w:r>
+      <w:r>
+        <w:rPr>
+          <w:rFonts w:ascii="Times New Roman" w:hAnsi="Times New Roman" w:cs="Times New Roman"/>
+          <w:sz w:val="28"/>
+          <w:szCs w:val="28"/>
+        </w:rPr>
+        <w:t xml:space="preserve"> вида:</w:t>
+      </w:r>
+    </w:p>
+    <w:p>
+      <w:pPr>
+        <w:jc w:val="both"/>
+        <w:rPr>
+          <w:rFonts w:ascii="Times New Roman" w:hAnsi="Times New Roman" w:cs="Times New Roman"/>
+          <w:sz w:val="28"/>
+          <w:szCs w:val="28"/>
+        </w:rPr>
+      </w:pPr>
+      <w:r>
+        <w:rPr>
+          <w:rFonts w:ascii="Times New Roman" w:hAnsi="Times New Roman" w:cs="Times New Roman"/>
+          <w:noProof/>
+          <w:sz w:val="28"/>
+          <w:szCs w:val="28"/>
+          <w:lang w:eastAsia="ru-RU"/>
+        </w:rPr>
+        <w:drawing>
+          <wp:inline distT="0" distB="0" distL="0" distR="0" wp14:anchorId="1B035CD3" wp14:editId="23CCD206">
+            <wp:extent cx="6216126" cy="2654489"/>
+            <wp:effectExtent l="0" t="0" r="0" b="0"/>
+            <wp:docPr id="2" name="Рисунок 2"/>
+            <wp:cNvGraphicFramePr>
+              <a:graphicFrameLocks xmlns:a="http://schemas.openxmlformats.org/drawingml/2006/main" noChangeAspect="1"/>
+            </wp:cNvGraphicFramePr>
+            <a:graphic xmlns:a="http://schemas.openxmlformats.org/drawingml/2006/main">
+              <a:graphicData uri="http://schemas.openxmlformats.org/drawingml/2006/picture">
+                <pic:pic xmlns:pic="http://schemas.openxmlformats.org/drawingml/2006/picture">
+                  <pic:nvPicPr>
+                    <pic:cNvPr id="1" name=""/>
+                    <pic:cNvPicPr/>
+                  </pic:nvPicPr>
+                  <pic:blipFill rotWithShape="1">
+                    <a:blip r:embed="rId10"/>
+                    <a:srcRect r="3852"/>
+                    <a:stretch/>
+                  </pic:blipFill>
+                  <pic:spPr bwMode="auto">
+                    <a:xfrm>
+                      <a:off x="0" y="0"/>
+                      <a:ext cx="6228571" cy="2659803"/>
+                    </a:xfrm>
+                    <a:prstGeom prst="rect">
+                      <a:avLst/>
+                    </a:prstGeom>
+                    <a:ln>
+                      <a:noFill/>
+                    </a:ln>
+                    <a:extLst>
+                      <a:ext uri="{53640926-AAD7-44D8-BBD7-CCE9431645EC}">
+                        <a14:shadowObscured xmlns:a14="http://schemas.microsoft.com/office/drawing/2010/main"/>
+                      </a:ext>
+                    </a:extLst>
+                  </pic:spPr>
+                </pic:pic>
+              </a:graphicData>
+            </a:graphic>
+          </wp:inline>
+        </w:drawing>
+      </w:r>
     </w:p>
     <w:p>
       <w:pPr>
@@ -3009,6 +6013,7 @@
     </w:p>
     <w:p>
       <w:pPr>
+        <w:jc w:val="center"/>
         <w:rPr>
           <w:rFonts w:ascii="Times New Roman" w:hAnsi="Times New Roman" w:cs="Times New Roman"/>
           <w:b/>
@@ -3020,6 +6025,8 @@
     </w:p>
     <w:p>
       <w:pPr>
+        <w:spacing w:after="200" w:line="276" w:lineRule="auto"/>
+        <w:jc w:val="center"/>
         <w:rPr>
           <w:rFonts w:ascii="Times New Roman" w:hAnsi="Times New Roman" w:cs="Times New Roman"/>
           <w:b/>
@@ -3028,9 +6035,7 @@
           <w:szCs w:val="28"/>
         </w:rPr>
       </w:pPr>
-    </w:p>
-    <w:p>
-      <w:pPr>
+      <w:r>
         <w:rPr>
           <w:rFonts w:ascii="Times New Roman" w:hAnsi="Times New Roman" w:cs="Times New Roman"/>
           <w:b/>
@@ -3038,10 +6043,9 @@
           <w:sz w:val="28"/>
           <w:szCs w:val="28"/>
         </w:rPr>
-      </w:pPr>
-    </w:p>
-    <w:p>
-      <w:pPr>
+        <w:t>5</w:t>
+      </w:r>
+      <w:r>
         <w:rPr>
           <w:rFonts w:ascii="Times New Roman" w:hAnsi="Times New Roman" w:cs="Times New Roman"/>
           <w:b/>
@@ -3049,10 +6053,127 @@
           <w:sz w:val="28"/>
           <w:szCs w:val="28"/>
         </w:rPr>
-      </w:pPr>
-    </w:p>
-    <w:p>
-      <w:pPr>
+        <w:t>. ВЫХОДНЫЕ ДАННЫЕ</w:t>
+      </w:r>
+    </w:p>
+    <w:p>
+      <w:pPr>
+        <w:jc w:val="both"/>
+        <w:rPr>
+          <w:rFonts w:ascii="Times New Roman" w:hAnsi="Times New Roman" w:cs="Times New Roman"/>
+          <w:sz w:val="28"/>
+          <w:szCs w:val="28"/>
+        </w:rPr>
+      </w:pPr>
+      <w:r>
+        <w:rPr>
+          <w:rFonts w:ascii="Times New Roman" w:hAnsi="Times New Roman" w:cs="Times New Roman"/>
+          <w:sz w:val="28"/>
+          <w:szCs w:val="28"/>
+        </w:rPr>
+        <w:tab/>
+      </w:r>
+      <w:r>
+        <w:rPr>
+          <w:rFonts w:ascii="Times New Roman" w:hAnsi="Times New Roman" w:cs="Times New Roman"/>
+          <w:sz w:val="28"/>
+          <w:szCs w:val="28"/>
+        </w:rPr>
+        <w:t xml:space="preserve">Программа создаёт файл </w:t>
+      </w:r>
+      <w:r>
+        <w:rPr>
+          <w:rFonts w:ascii="Times New Roman" w:hAnsi="Times New Roman" w:cs="Times New Roman"/>
+          <w:sz w:val="28"/>
+          <w:szCs w:val="28"/>
+          <w:lang w:val="en-US"/>
+        </w:rPr>
+        <w:t>report</w:t>
+      </w:r>
+      <w:r>
+        <w:rPr>
+          <w:rFonts w:ascii="Times New Roman" w:hAnsi="Times New Roman" w:cs="Times New Roman"/>
+          <w:sz w:val="28"/>
+          <w:szCs w:val="28"/>
+        </w:rPr>
+        <w:t>.</w:t>
+      </w:r>
+      <w:r>
+        <w:rPr>
+          <w:rFonts w:ascii="Times New Roman" w:hAnsi="Times New Roman" w:cs="Times New Roman"/>
+          <w:sz w:val="28"/>
+          <w:szCs w:val="28"/>
+          <w:lang w:val="en-US"/>
+        </w:rPr>
+        <w:t>txt</w:t>
+      </w:r>
+      <w:r>
+        <w:rPr>
+          <w:rFonts w:ascii="Times New Roman" w:hAnsi="Times New Roman" w:cs="Times New Roman"/>
+          <w:sz w:val="28"/>
+          <w:szCs w:val="28"/>
+        </w:rPr>
+        <w:t>, в котором находятся все данные, которые нужно рассчитать.</w:t>
+      </w:r>
+    </w:p>
+    <w:p>
+      <w:pPr>
+        <w:jc w:val="both"/>
+        <w:rPr>
+          <w:rFonts w:ascii="Times New Roman" w:hAnsi="Times New Roman" w:cs="Times New Roman"/>
+          <w:sz w:val="28"/>
+          <w:szCs w:val="28"/>
+        </w:rPr>
+      </w:pPr>
+      <w:r>
+        <w:rPr>
+          <w:rFonts w:ascii="Times New Roman" w:hAnsi="Times New Roman" w:cs="Times New Roman"/>
+          <w:noProof/>
+          <w:sz w:val="28"/>
+          <w:szCs w:val="28"/>
+          <w:lang w:eastAsia="ru-RU"/>
+        </w:rPr>
+        <w:drawing>
+          <wp:inline distT="0" distB="0" distL="0" distR="0" wp14:anchorId="05121E85" wp14:editId="18C7F675">
+            <wp:extent cx="4273350" cy="3882788"/>
+            <wp:effectExtent l="0" t="0" r="0" b="0"/>
+            <wp:docPr id="1" name="Рисунок 1"/>
+            <wp:cNvGraphicFramePr>
+              <a:graphicFrameLocks xmlns:a="http://schemas.openxmlformats.org/drawingml/2006/main" noChangeAspect="1"/>
+            </wp:cNvGraphicFramePr>
+            <a:graphic xmlns:a="http://schemas.openxmlformats.org/drawingml/2006/main">
+              <a:graphicData uri="http://schemas.openxmlformats.org/drawingml/2006/picture">
+                <pic:pic xmlns:pic="http://schemas.openxmlformats.org/drawingml/2006/picture">
+                  <pic:nvPicPr>
+                    <pic:cNvPr id="1" name=""/>
+                    <pic:cNvPicPr/>
+                  </pic:nvPicPr>
+                  <pic:blipFill>
+                    <a:blip r:embed="rId11"/>
+                    <a:stretch>
+                      <a:fillRect/>
+                    </a:stretch>
+                  </pic:blipFill>
+                  <pic:spPr>
+                    <a:xfrm>
+                      <a:off x="0" y="0"/>
+                      <a:ext cx="4304620" cy="3911200"/>
+                    </a:xfrm>
+                    <a:prstGeom prst="rect">
+                      <a:avLst/>
+                    </a:prstGeom>
+                  </pic:spPr>
+                </pic:pic>
+              </a:graphicData>
+            </a:graphic>
+          </wp:inline>
+        </w:drawing>
+      </w:r>
+    </w:p>
+    <w:p>
+      <w:pPr>
+        <w:spacing w:after="200" w:line="276" w:lineRule="auto"/>
+        <w:jc w:val="center"/>
         <w:rPr>
           <w:rFonts w:ascii="Times New Roman" w:hAnsi="Times New Roman" w:cs="Times New Roman"/>
           <w:b/>
@@ -3061,9 +6182,7 @@
           <w:szCs w:val="28"/>
         </w:rPr>
       </w:pPr>
-    </w:p>
-    <w:p>
-      <w:pPr>
+      <w:r>
         <w:rPr>
           <w:rFonts w:ascii="Times New Roman" w:hAnsi="Times New Roman" w:cs="Times New Roman"/>
           <w:b/>
@@ -3071,363 +6190,72 @@
           <w:sz w:val="28"/>
           <w:szCs w:val="28"/>
         </w:rPr>
-      </w:pPr>
-    </w:p>
-    <w:p>
-      <w:pPr>
-        <w:rPr>
-          <w:rFonts w:ascii="Times New Roman" w:hAnsi="Times New Roman" w:cs="Times New Roman"/>
-          <w:b/>
+        <w:lastRenderedPageBreak/>
+        <w:t>6. ДОПОЛНИТЕЛЬНЫЕ РЕСУРСЫ</w:t>
+      </w:r>
+    </w:p>
+    <w:p>
+      <w:pPr>
+        <w:spacing w:after="200" w:line="276" w:lineRule="auto"/>
+        <w:rPr>
+          <w:rFonts w:ascii="Times New Roman" w:hAnsi="Times New Roman" w:cs="Times New Roman"/>
           <w:bCs/>
           <w:sz w:val="28"/>
           <w:szCs w:val="28"/>
-        </w:rPr>
-      </w:pPr>
-    </w:p>
-    <w:p>
-      <w:pPr>
-        <w:rPr>
-          <w:rFonts w:ascii="Times New Roman" w:hAnsi="Times New Roman" w:cs="Times New Roman"/>
-          <w:b/>
+          <w:lang w:val="en-US"/>
+        </w:rPr>
+      </w:pPr>
+      <w:r>
+        <w:rPr>
+          <w:rFonts w:ascii="Times New Roman" w:hAnsi="Times New Roman" w:cs="Times New Roman"/>
           <w:bCs/>
           <w:sz w:val="28"/>
           <w:szCs w:val="28"/>
         </w:rPr>
-      </w:pPr>
-    </w:p>
-    <w:p>
-      <w:pPr>
-        <w:rPr>
-          <w:rFonts w:ascii="Times New Roman" w:hAnsi="Times New Roman" w:cs="Times New Roman"/>
-          <w:b/>
+        <w:t xml:space="preserve">- ссылка на </w:t>
+      </w:r>
+      <w:r>
+        <w:rPr>
+          <w:rFonts w:ascii="Times New Roman" w:hAnsi="Times New Roman" w:cs="Times New Roman"/>
           <w:bCs/>
           <w:sz w:val="28"/>
           <w:szCs w:val="28"/>
-        </w:rPr>
-      </w:pPr>
-    </w:p>
-    <w:p>
-      <w:pPr>
-        <w:rPr>
-          <w:rFonts w:ascii="Times New Roman" w:hAnsi="Times New Roman" w:cs="Times New Roman"/>
-          <w:b/>
+          <w:lang w:val="en-US"/>
+        </w:rPr>
+        <w:t>GitHub:</w:t>
+      </w:r>
+    </w:p>
+    <w:p>
+      <w:pPr>
+        <w:spacing w:after="200" w:line="276" w:lineRule="auto"/>
+        <w:rPr>
+          <w:rFonts w:ascii="Times New Roman" w:hAnsi="Times New Roman" w:cs="Times New Roman"/>
           <w:bCs/>
           <w:sz w:val="28"/>
           <w:szCs w:val="28"/>
-        </w:rPr>
-      </w:pPr>
+          <w:lang w:val="en-US"/>
+        </w:rPr>
+      </w:pPr>
+      <w:r>
+        <w:rPr>
+          <w:rFonts w:ascii="Times New Roman" w:hAnsi="Times New Roman" w:cs="Times New Roman"/>
+          <w:bCs/>
+          <w:sz w:val="28"/>
+          <w:szCs w:val="28"/>
+          <w:lang w:val="en-US"/>
+        </w:rPr>
+        <w:t>https://github.com/VMatscovV/bs.git</w:t>
+      </w:r>
     </w:p>
     <w:p>
       <w:pPr>
         <w:jc w:val="center"/>
         <w:rPr>
           <w:rFonts w:ascii="Times New Roman" w:hAnsi="Times New Roman" w:cs="Times New Roman"/>
-          <w:b/>
-          <w:bCs/>
-          <w:sz w:val="28"/>
-          <w:szCs w:val="28"/>
-        </w:rPr>
-      </w:pPr>
-    </w:p>
-    <w:p>
-      <w:pPr>
-        <w:spacing w:after="200" w:line="276" w:lineRule="auto"/>
-        <w:rPr>
-          <w:rFonts w:ascii="Times New Roman" w:hAnsi="Times New Roman" w:cs="Times New Roman"/>
-          <w:b/>
-          <w:bCs/>
-          <w:sz w:val="28"/>
-          <w:szCs w:val="28"/>
-        </w:rPr>
-      </w:pPr>
-      <w:r>
-        <w:rPr>
-          <w:rFonts w:ascii="Times New Roman" w:hAnsi="Times New Roman" w:cs="Times New Roman"/>
-          <w:b/>
-          <w:bCs/>
-          <w:sz w:val="28"/>
-          <w:szCs w:val="28"/>
-        </w:rPr>
-        <w:br w:type="page"/>
-      </w:r>
-    </w:p>
-    <w:p>
-      <w:pPr>
-        <w:jc w:val="center"/>
-        <w:rPr>
-          <w:rFonts w:ascii="Times New Roman" w:hAnsi="Times New Roman" w:cs="Times New Roman"/>
-          <w:b/>
-          <w:bCs/>
-          <w:sz w:val="28"/>
-          <w:szCs w:val="28"/>
-        </w:rPr>
-      </w:pPr>
-      <w:r>
-        <w:rPr>
-          <w:rFonts w:ascii="Times New Roman" w:hAnsi="Times New Roman" w:cs="Times New Roman"/>
-          <w:b/>
-          <w:bCs/>
-          <w:sz w:val="28"/>
-          <w:szCs w:val="28"/>
-        </w:rPr>
-        <w:lastRenderedPageBreak/>
-        <w:t>4</w:t>
-      </w:r>
-      <w:r>
-        <w:rPr>
-          <w:rFonts w:ascii="Times New Roman" w:hAnsi="Times New Roman" w:cs="Times New Roman"/>
-          <w:b/>
-          <w:bCs/>
-          <w:sz w:val="28"/>
-          <w:szCs w:val="28"/>
-        </w:rPr>
-        <w:t>. ВХОДНЫЕ ДАННЫЕ</w:t>
-      </w:r>
-    </w:p>
-    <w:p>
-      <w:pPr>
-        <w:jc w:val="both"/>
-        <w:rPr>
-          <w:rFonts w:ascii="Times New Roman" w:hAnsi="Times New Roman" w:cs="Times New Roman"/>
-          <w:sz w:val="28"/>
-          <w:szCs w:val="28"/>
-        </w:rPr>
-      </w:pPr>
-      <w:r>
-        <w:rPr>
-          <w:rFonts w:ascii="Times New Roman" w:hAnsi="Times New Roman" w:cs="Times New Roman"/>
-          <w:sz w:val="28"/>
-          <w:szCs w:val="28"/>
-        </w:rPr>
-        <w:tab/>
-      </w:r>
-      <w:r>
-        <w:rPr>
-          <w:rFonts w:ascii="Times New Roman" w:hAnsi="Times New Roman" w:cs="Times New Roman"/>
-          <w:sz w:val="28"/>
-          <w:szCs w:val="28"/>
-        </w:rPr>
-        <w:t>На вход программы подаётся таблица с расширением .</w:t>
-      </w:r>
-      <w:r>
-        <w:rPr>
-          <w:rFonts w:ascii="Times New Roman" w:hAnsi="Times New Roman" w:cs="Times New Roman"/>
           <w:sz w:val="28"/>
           <w:szCs w:val="28"/>
           <w:lang w:val="en-US"/>
         </w:rPr>
-        <w:t>csv</w:t>
-      </w:r>
-      <w:r>
-        <w:rPr>
-          <w:rFonts w:ascii="Times New Roman" w:hAnsi="Times New Roman" w:cs="Times New Roman"/>
-          <w:sz w:val="28"/>
-          <w:szCs w:val="28"/>
-        </w:rPr>
-        <w:t xml:space="preserve"> вида:</w:t>
-      </w:r>
-    </w:p>
-    <w:p>
-      <w:pPr>
-        <w:autoSpaceDE w:val="0"/>
-        <w:autoSpaceDN w:val="0"/>
-        <w:adjustRightInd w:val="0"/>
-        <w:spacing w:after="0" w:line="240" w:lineRule="auto"/>
-        <w:rPr>
-          <w:rFonts w:ascii="Times New Roman" w:hAnsi="Times New Roman" w:cs="Times New Roman"/>
-          <w:sz w:val="28"/>
-          <w:szCs w:val="28"/>
-        </w:rPr>
-      </w:pPr>
-      <w:r>
-        <w:rPr>
-          <w:rFonts w:ascii="Times New Roman" w:hAnsi="Times New Roman" w:cs="Times New Roman"/>
-          <w:sz w:val="28"/>
-          <w:szCs w:val="28"/>
-        </w:rPr>
-        <w:t xml:space="preserve">| Номер заказа | Дата заказа | Название товара | Категория товара | </w:t>
-      </w:r>
-    </w:p>
-    <w:p>
-      <w:pPr>
-        <w:autoSpaceDE w:val="0"/>
-        <w:autoSpaceDN w:val="0"/>
-        <w:adjustRightInd w:val="0"/>
-        <w:spacing w:after="0" w:line="240" w:lineRule="auto"/>
-        <w:rPr>
-          <w:rFonts w:ascii="Times New Roman" w:hAnsi="Times New Roman" w:cs="Times New Roman"/>
-          <w:sz w:val="28"/>
-          <w:szCs w:val="28"/>
-        </w:rPr>
-      </w:pPr>
-      <w:r>
-        <w:rPr>
-          <w:rFonts w:ascii="Times New Roman" w:hAnsi="Times New Roman" w:cs="Times New Roman"/>
-          <w:sz w:val="28"/>
-          <w:szCs w:val="28"/>
-        </w:rPr>
-        <w:t>Количество продаж | Цена</w:t>
-      </w:r>
-      <w:r>
-        <w:rPr>
-          <w:rFonts w:ascii="Times New Roman" w:hAnsi="Times New Roman" w:cs="Times New Roman"/>
-          <w:sz w:val="28"/>
-          <w:szCs w:val="28"/>
-        </w:rPr>
-        <w:t xml:space="preserve"> </w:t>
-      </w:r>
-      <w:r>
-        <w:rPr>
-          <w:rFonts w:ascii="Times New Roman" w:hAnsi="Times New Roman" w:cs="Times New Roman"/>
-          <w:sz w:val="28"/>
-          <w:szCs w:val="28"/>
-        </w:rPr>
-        <w:t>за единицу | Общая стоимость |</w:t>
-      </w:r>
-    </w:p>
-    <w:p>
-      <w:pPr>
-        <w:rPr>
-          <w:rFonts w:ascii="Times New Roman" w:hAnsi="Times New Roman" w:cs="Times New Roman"/>
-          <w:sz w:val="28"/>
-          <w:szCs w:val="28"/>
-        </w:rPr>
-      </w:pPr>
-    </w:p>
-    <w:p>
-      <w:pPr>
-        <w:rPr>
-          <w:rFonts w:ascii="Times New Roman" w:hAnsi="Times New Roman" w:cs="Times New Roman"/>
-          <w:b/>
-          <w:bCs/>
-          <w:sz w:val="28"/>
-          <w:szCs w:val="28"/>
-        </w:rPr>
-      </w:pPr>
-    </w:p>
-    <w:p>
-      <w:pPr>
-        <w:rPr>
-          <w:rFonts w:ascii="Times New Roman" w:hAnsi="Times New Roman" w:cs="Times New Roman"/>
-          <w:b/>
-          <w:bCs/>
-          <w:sz w:val="28"/>
-          <w:szCs w:val="28"/>
-        </w:rPr>
-      </w:pPr>
-    </w:p>
-    <w:p>
-      <w:pPr>
-        <w:jc w:val="center"/>
-        <w:rPr>
-          <w:rFonts w:ascii="Times New Roman" w:hAnsi="Times New Roman" w:cs="Times New Roman"/>
-          <w:b/>
-          <w:bCs/>
-          <w:sz w:val="28"/>
-          <w:szCs w:val="28"/>
-        </w:rPr>
-      </w:pPr>
-    </w:p>
-    <w:p>
-      <w:pPr>
-        <w:spacing w:after="200" w:line="276" w:lineRule="auto"/>
-        <w:jc w:val="center"/>
-        <w:rPr>
-          <w:rFonts w:ascii="Times New Roman" w:hAnsi="Times New Roman" w:cs="Times New Roman"/>
-          <w:b/>
-          <w:bCs/>
-          <w:sz w:val="28"/>
-          <w:szCs w:val="28"/>
-        </w:rPr>
-      </w:pPr>
-      <w:r>
-        <w:rPr>
-          <w:rFonts w:ascii="Times New Roman" w:hAnsi="Times New Roman" w:cs="Times New Roman"/>
-          <w:b/>
-          <w:bCs/>
-          <w:sz w:val="28"/>
-          <w:szCs w:val="28"/>
-        </w:rPr>
-        <w:t>5</w:t>
-      </w:r>
-      <w:r>
-        <w:rPr>
-          <w:rFonts w:ascii="Times New Roman" w:hAnsi="Times New Roman" w:cs="Times New Roman"/>
-          <w:b/>
-          <w:bCs/>
-          <w:sz w:val="28"/>
-          <w:szCs w:val="28"/>
-        </w:rPr>
-        <w:t>. ВЫХОДНЫЕ ДАННЫЕ</w:t>
-      </w:r>
-    </w:p>
-    <w:p>
-      <w:pPr>
-        <w:jc w:val="both"/>
-        <w:rPr>
-          <w:rFonts w:ascii="Times New Roman" w:hAnsi="Times New Roman" w:cs="Times New Roman"/>
-          <w:sz w:val="28"/>
-          <w:szCs w:val="28"/>
-        </w:rPr>
-      </w:pPr>
-      <w:r>
-        <w:rPr>
-          <w:rFonts w:ascii="Times New Roman" w:hAnsi="Times New Roman" w:cs="Times New Roman"/>
-          <w:sz w:val="28"/>
-          <w:szCs w:val="28"/>
-        </w:rPr>
-        <w:tab/>
-      </w:r>
-      <w:r>
-        <w:rPr>
-          <w:rFonts w:ascii="Times New Roman" w:hAnsi="Times New Roman" w:cs="Times New Roman"/>
-          <w:sz w:val="28"/>
-          <w:szCs w:val="28"/>
-        </w:rPr>
-        <w:t xml:space="preserve">Программа создаёт файл </w:t>
-      </w:r>
-      <w:r>
-        <w:rPr>
-          <w:rFonts w:ascii="Times New Roman" w:hAnsi="Times New Roman" w:cs="Times New Roman"/>
-          <w:sz w:val="28"/>
-          <w:szCs w:val="28"/>
-          <w:lang w:val="en-US"/>
-        </w:rPr>
-        <w:t>report</w:t>
-      </w:r>
-      <w:r>
-        <w:rPr>
-          <w:rFonts w:ascii="Times New Roman" w:hAnsi="Times New Roman" w:cs="Times New Roman"/>
-          <w:sz w:val="28"/>
-          <w:szCs w:val="28"/>
-        </w:rPr>
-        <w:t>.</w:t>
-      </w:r>
-      <w:r>
-        <w:rPr>
-          <w:rFonts w:ascii="Times New Roman" w:hAnsi="Times New Roman" w:cs="Times New Roman"/>
-          <w:sz w:val="28"/>
-          <w:szCs w:val="28"/>
-          <w:lang w:val="en-US"/>
-        </w:rPr>
-        <w:t>txt</w:t>
-      </w:r>
-      <w:r>
-        <w:rPr>
-          <w:rFonts w:ascii="Times New Roman" w:hAnsi="Times New Roman" w:cs="Times New Roman"/>
-          <w:sz w:val="28"/>
-          <w:szCs w:val="28"/>
-        </w:rPr>
-        <w:t>, в котором находятся все данные, которые нужно рассчитать.</w:t>
-      </w:r>
-    </w:p>
-    <w:p>
-      <w:pPr>
-        <w:rPr>
-          <w:rFonts w:ascii="Times New Roman" w:hAnsi="Times New Roman" w:cs="Times New Roman"/>
-          <w:sz w:val="28"/>
-          <w:szCs w:val="28"/>
-        </w:rPr>
       </w:pPr>
     </w:p>
     <w:p>
@@ -3440,7 +6268,7 @@
       </w:pPr>
     </w:p>
     <w:sectPr>
-      <w:headerReference w:type="default" r:id="rId9"/>
+      <w:headerReference w:type="default" r:id="rId12"/>
       <w:pgSz w:w="11906" w:h="16838"/>
       <w:pgMar w:top="1134" w:right="850" w:bottom="1134" w:left="1701" w:header="708" w:footer="708" w:gutter="0"/>
       <w:cols w:space="708"/>
@@ -3531,7 +6359,7 @@
           <w:rPr>
             <w:noProof/>
           </w:rPr>
-          <w:t>6</w:t>
+          <w:t>3</w:t>
         </w:r>
         <w:r>
           <w:rPr>
@@ -4172,6 +7000,95 @@
     </w:lvl>
   </w:abstractNum>
   <w:abstractNum w:abstractNumId="5" w15:restartNumberingAfterBreak="0">
+    <w:nsid w:val="38EF67CF"/>
+    <w:multiLevelType w:val="hybridMultilevel"/>
+    <w:tmpl w:val="05BE945A"/>
+    <w:lvl w:ilvl="0" w:tplc="1FB6FF90">
+      <w:start w:val="1"/>
+      <w:numFmt w:val="decimal"/>
+      <w:lvlText w:val="%1)"/>
+      <w:lvlJc w:val="left"/>
+      <w:pPr>
+        <w:ind w:left="1091" w:hanging="731"/>
+      </w:pPr>
+      <w:rPr>
+        <w:rFonts w:hint="default"/>
+      </w:rPr>
+    </w:lvl>
+    <w:lvl w:ilvl="1" w:tplc="04190019" w:tentative="1">
+      <w:start w:val="1"/>
+      <w:numFmt w:val="lowerLetter"/>
+      <w:lvlText w:val="%2."/>
+      <w:lvlJc w:val="left"/>
+      <w:pPr>
+        <w:ind w:left="1440" w:hanging="360"/>
+      </w:pPr>
+    </w:lvl>
+    <w:lvl w:ilvl="2" w:tplc="0419001B" w:tentative="1">
+      <w:start w:val="1"/>
+      <w:numFmt w:val="lowerRoman"/>
+      <w:lvlText w:val="%3."/>
+      <w:lvlJc w:val="right"/>
+      <w:pPr>
+        <w:ind w:left="2160" w:hanging="180"/>
+      </w:pPr>
+    </w:lvl>
+    <w:lvl w:ilvl="3" w:tplc="0419000F" w:tentative="1">
+      <w:start w:val="1"/>
+      <w:numFmt w:val="decimal"/>
+      <w:lvlText w:val="%4."/>
+      <w:lvlJc w:val="left"/>
+      <w:pPr>
+        <w:ind w:left="2880" w:hanging="360"/>
+      </w:pPr>
+    </w:lvl>
+    <w:lvl w:ilvl="4" w:tplc="04190019" w:tentative="1">
+      <w:start w:val="1"/>
+      <w:numFmt w:val="lowerLetter"/>
+      <w:lvlText w:val="%5."/>
+      <w:lvlJc w:val="left"/>
+      <w:pPr>
+        <w:ind w:left="3600" w:hanging="360"/>
+      </w:pPr>
+    </w:lvl>
+    <w:lvl w:ilvl="5" w:tplc="0419001B" w:tentative="1">
+      <w:start w:val="1"/>
+      <w:numFmt w:val="lowerRoman"/>
+      <w:lvlText w:val="%6."/>
+      <w:lvlJc w:val="right"/>
+      <w:pPr>
+        <w:ind w:left="4320" w:hanging="180"/>
+      </w:pPr>
+    </w:lvl>
+    <w:lvl w:ilvl="6" w:tplc="0419000F" w:tentative="1">
+      <w:start w:val="1"/>
+      <w:numFmt w:val="decimal"/>
+      <w:lvlText w:val="%7."/>
+      <w:lvlJc w:val="left"/>
+      <w:pPr>
+        <w:ind w:left="5040" w:hanging="360"/>
+      </w:pPr>
+    </w:lvl>
+    <w:lvl w:ilvl="7" w:tplc="04190019" w:tentative="1">
+      <w:start w:val="1"/>
+      <w:numFmt w:val="lowerLetter"/>
+      <w:lvlText w:val="%8."/>
+      <w:lvlJc w:val="left"/>
+      <w:pPr>
+        <w:ind w:left="5760" w:hanging="360"/>
+      </w:pPr>
+    </w:lvl>
+    <w:lvl w:ilvl="8" w:tplc="0419001B" w:tentative="1">
+      <w:start w:val="1"/>
+      <w:numFmt w:val="lowerRoman"/>
+      <w:lvlText w:val="%9."/>
+      <w:lvlJc w:val="right"/>
+      <w:pPr>
+        <w:ind w:left="6480" w:hanging="180"/>
+      </w:pPr>
+    </w:lvl>
+  </w:abstractNum>
+  <w:abstractNum w:abstractNumId="6" w15:restartNumberingAfterBreak="0">
     <w:nsid w:val="3C280197"/>
     <w:multiLevelType w:val="hybridMultilevel"/>
     <w:tmpl w:val="6C101E30"/>
@@ -4284,7 +7201,7 @@
       </w:rPr>
     </w:lvl>
   </w:abstractNum>
-  <w:abstractNum w:abstractNumId="6" w15:restartNumberingAfterBreak="0">
+  <w:abstractNum w:abstractNumId="7" w15:restartNumberingAfterBreak="0">
     <w:nsid w:val="4A2F3241"/>
     <w:multiLevelType w:val="hybridMultilevel"/>
     <w:tmpl w:val="3082408C"/>
@@ -4397,7 +7314,7 @@
       </w:rPr>
     </w:lvl>
   </w:abstractNum>
-  <w:abstractNum w:abstractNumId="7" w15:restartNumberingAfterBreak="0">
+  <w:abstractNum w:abstractNumId="8" w15:restartNumberingAfterBreak="0">
     <w:nsid w:val="50A81330"/>
     <w:multiLevelType w:val="hybridMultilevel"/>
     <w:tmpl w:val="BC746330"/>
@@ -4510,7 +7427,120 @@
       </w:rPr>
     </w:lvl>
   </w:abstractNum>
-  <w:abstractNum w:abstractNumId="8" w15:restartNumberingAfterBreak="0">
+  <w:abstractNum w:abstractNumId="9" w15:restartNumberingAfterBreak="0">
+    <w:nsid w:val="547A21F1"/>
+    <w:multiLevelType w:val="hybridMultilevel"/>
+    <w:tmpl w:val="9662A26E"/>
+    <w:lvl w:ilvl="0" w:tplc="04190001">
+      <w:start w:val="1"/>
+      <w:numFmt w:val="bullet"/>
+      <w:lvlText w:val=""/>
+      <w:lvlJc w:val="left"/>
+      <w:pPr>
+        <w:ind w:left="720" w:hanging="360"/>
+      </w:pPr>
+      <w:rPr>
+        <w:rFonts w:ascii="Symbol" w:hAnsi="Symbol" w:hint="default"/>
+      </w:rPr>
+    </w:lvl>
+    <w:lvl w:ilvl="1" w:tplc="04190003" w:tentative="1">
+      <w:start w:val="1"/>
+      <w:numFmt w:val="bullet"/>
+      <w:lvlText w:val="o"/>
+      <w:lvlJc w:val="left"/>
+      <w:pPr>
+        <w:ind w:left="1440" w:hanging="360"/>
+      </w:pPr>
+      <w:rPr>
+        <w:rFonts w:ascii="Courier New" w:hAnsi="Courier New" w:cs="Courier New" w:hint="default"/>
+      </w:rPr>
+    </w:lvl>
+    <w:lvl w:ilvl="2" w:tplc="04190005" w:tentative="1">
+      <w:start w:val="1"/>
+      <w:numFmt w:val="bullet"/>
+      <w:lvlText w:val=""/>
+      <w:lvlJc w:val="left"/>
+      <w:pPr>
+        <w:ind w:left="2160" w:hanging="360"/>
+      </w:pPr>
+      <w:rPr>
+        <w:rFonts w:ascii="Wingdings" w:hAnsi="Wingdings" w:hint="default"/>
+      </w:rPr>
+    </w:lvl>
+    <w:lvl w:ilvl="3" w:tplc="04190001" w:tentative="1">
+      <w:start w:val="1"/>
+      <w:numFmt w:val="bullet"/>
+      <w:lvlText w:val=""/>
+      <w:lvlJc w:val="left"/>
+      <w:pPr>
+        <w:ind w:left="2880" w:hanging="360"/>
+      </w:pPr>
+      <w:rPr>
+        <w:rFonts w:ascii="Symbol" w:hAnsi="Symbol" w:hint="default"/>
+      </w:rPr>
+    </w:lvl>
+    <w:lvl w:ilvl="4" w:tplc="04190003" w:tentative="1">
+      <w:start w:val="1"/>
+      <w:numFmt w:val="bullet"/>
+      <w:lvlText w:val="o"/>
+      <w:lvlJc w:val="left"/>
+      <w:pPr>
+        <w:ind w:left="3600" w:hanging="360"/>
+      </w:pPr>
+      <w:rPr>
+        <w:rFonts w:ascii="Courier New" w:hAnsi="Courier New" w:cs="Courier New" w:hint="default"/>
+      </w:rPr>
+    </w:lvl>
+    <w:lvl w:ilvl="5" w:tplc="04190005" w:tentative="1">
+      <w:start w:val="1"/>
+      <w:numFmt w:val="bullet"/>
+      <w:lvlText w:val=""/>
+      <w:lvlJc w:val="left"/>
+      <w:pPr>
+        <w:ind w:left="4320" w:hanging="360"/>
+      </w:pPr>
+      <w:rPr>
+        <w:rFonts w:ascii="Wingdings" w:hAnsi="Wingdings" w:hint="default"/>
+      </w:rPr>
+    </w:lvl>
+    <w:lvl w:ilvl="6" w:tplc="04190001" w:tentative="1">
+      <w:start w:val="1"/>
+      <w:numFmt w:val="bullet"/>
+      <w:lvlText w:val=""/>
+      <w:lvlJc w:val="left"/>
+      <w:pPr>
+        <w:ind w:left="5040" w:hanging="360"/>
+      </w:pPr>
+      <w:rPr>
+        <w:rFonts w:ascii="Symbol" w:hAnsi="Symbol" w:hint="default"/>
+      </w:rPr>
+    </w:lvl>
+    <w:lvl w:ilvl="7" w:tplc="04190003" w:tentative="1">
+      <w:start w:val="1"/>
+      <w:numFmt w:val="bullet"/>
+      <w:lvlText w:val="o"/>
+      <w:lvlJc w:val="left"/>
+      <w:pPr>
+        <w:ind w:left="5760" w:hanging="360"/>
+      </w:pPr>
+      <w:rPr>
+        <w:rFonts w:ascii="Courier New" w:hAnsi="Courier New" w:cs="Courier New" w:hint="default"/>
+      </w:rPr>
+    </w:lvl>
+    <w:lvl w:ilvl="8" w:tplc="04190005" w:tentative="1">
+      <w:start w:val="1"/>
+      <w:numFmt w:val="bullet"/>
+      <w:lvlText w:val=""/>
+      <w:lvlJc w:val="left"/>
+      <w:pPr>
+        <w:ind w:left="6480" w:hanging="360"/>
+      </w:pPr>
+      <w:rPr>
+        <w:rFonts w:ascii="Wingdings" w:hAnsi="Wingdings" w:hint="default"/>
+      </w:rPr>
+    </w:lvl>
+  </w:abstractNum>
+  <w:abstractNum w:abstractNumId="10" w15:restartNumberingAfterBreak="0">
     <w:nsid w:val="577D1C8D"/>
     <w:multiLevelType w:val="hybridMultilevel"/>
     <w:tmpl w:val="0BC4CA1A"/>
@@ -4623,7 +7653,7 @@
       </w:rPr>
     </w:lvl>
   </w:abstractNum>
-  <w:abstractNum w:abstractNumId="9" w15:restartNumberingAfterBreak="0">
+  <w:abstractNum w:abstractNumId="11" w15:restartNumberingAfterBreak="0">
     <w:nsid w:val="5CC41ED0"/>
     <w:multiLevelType w:val="hybridMultilevel"/>
     <w:tmpl w:val="8236B804"/>
@@ -4763,7 +7793,7 @@
       </w:rPr>
     </w:lvl>
   </w:abstractNum>
-  <w:abstractNum w:abstractNumId="10" w15:restartNumberingAfterBreak="0">
+  <w:abstractNum w:abstractNumId="12" w15:restartNumberingAfterBreak="0">
     <w:nsid w:val="5E565660"/>
     <w:multiLevelType w:val="hybridMultilevel"/>
     <w:tmpl w:val="CBBC6D56"/>
@@ -4876,7 +7906,7 @@
       </w:rPr>
     </w:lvl>
   </w:abstractNum>
-  <w:abstractNum w:abstractNumId="11" w15:restartNumberingAfterBreak="0">
+  <w:abstractNum w:abstractNumId="13" w15:restartNumberingAfterBreak="0">
     <w:nsid w:val="613B717F"/>
     <w:multiLevelType w:val="hybridMultilevel"/>
     <w:tmpl w:val="ACD84DC6"/>
@@ -4989,7 +8019,120 @@
       </w:rPr>
     </w:lvl>
   </w:abstractNum>
-  <w:abstractNum w:abstractNumId="12" w15:restartNumberingAfterBreak="0">
+  <w:abstractNum w:abstractNumId="14" w15:restartNumberingAfterBreak="0">
+    <w:nsid w:val="641A0F2B"/>
+    <w:multiLevelType w:val="hybridMultilevel"/>
+    <w:tmpl w:val="97D8B418"/>
+    <w:lvl w:ilvl="0" w:tplc="18B4FF7A">
+      <w:start w:val="3"/>
+      <w:numFmt w:val="bullet"/>
+      <w:lvlText w:val="-"/>
+      <w:lvlJc w:val="left"/>
+      <w:pPr>
+        <w:ind w:left="720" w:hanging="360"/>
+      </w:pPr>
+      <w:rPr>
+        <w:rFonts w:ascii="Times New Roman" w:eastAsiaTheme="minorHAnsi" w:hAnsi="Times New Roman" w:cs="Times New Roman" w:hint="default"/>
+      </w:rPr>
+    </w:lvl>
+    <w:lvl w:ilvl="1" w:tplc="04190003" w:tentative="1">
+      <w:start w:val="1"/>
+      <w:numFmt w:val="bullet"/>
+      <w:lvlText w:val="o"/>
+      <w:lvlJc w:val="left"/>
+      <w:pPr>
+        <w:ind w:left="1440" w:hanging="360"/>
+      </w:pPr>
+      <w:rPr>
+        <w:rFonts w:ascii="Courier New" w:hAnsi="Courier New" w:cs="Courier New" w:hint="default"/>
+      </w:rPr>
+    </w:lvl>
+    <w:lvl w:ilvl="2" w:tplc="04190005" w:tentative="1">
+      <w:start w:val="1"/>
+      <w:numFmt w:val="bullet"/>
+      <w:lvlText w:val=""/>
+      <w:lvlJc w:val="left"/>
+      <w:pPr>
+        <w:ind w:left="2160" w:hanging="360"/>
+      </w:pPr>
+      <w:rPr>
+        <w:rFonts w:ascii="Wingdings" w:hAnsi="Wingdings" w:hint="default"/>
+      </w:rPr>
+    </w:lvl>
+    <w:lvl w:ilvl="3" w:tplc="04190001" w:tentative="1">
+      <w:start w:val="1"/>
+      <w:numFmt w:val="bullet"/>
+      <w:lvlText w:val=""/>
+      <w:lvlJc w:val="left"/>
+      <w:pPr>
+        <w:ind w:left="2880" w:hanging="360"/>
+      </w:pPr>
+      <w:rPr>
+        <w:rFonts w:ascii="Symbol" w:hAnsi="Symbol" w:hint="default"/>
+      </w:rPr>
+    </w:lvl>
+    <w:lvl w:ilvl="4" w:tplc="04190003" w:tentative="1">
+      <w:start w:val="1"/>
+      <w:numFmt w:val="bullet"/>
+      <w:lvlText w:val="o"/>
+      <w:lvlJc w:val="left"/>
+      <w:pPr>
+        <w:ind w:left="3600" w:hanging="360"/>
+      </w:pPr>
+      <w:rPr>
+        <w:rFonts w:ascii="Courier New" w:hAnsi="Courier New" w:cs="Courier New" w:hint="default"/>
+      </w:rPr>
+    </w:lvl>
+    <w:lvl w:ilvl="5" w:tplc="04190005" w:tentative="1">
+      <w:start w:val="1"/>
+      <w:numFmt w:val="bullet"/>
+      <w:lvlText w:val=""/>
+      <w:lvlJc w:val="left"/>
+      <w:pPr>
+        <w:ind w:left="4320" w:hanging="360"/>
+      </w:pPr>
+      <w:rPr>
+        <w:rFonts w:ascii="Wingdings" w:hAnsi="Wingdings" w:hint="default"/>
+      </w:rPr>
+    </w:lvl>
+    <w:lvl w:ilvl="6" w:tplc="04190001" w:tentative="1">
+      <w:start w:val="1"/>
+      <w:numFmt w:val="bullet"/>
+      <w:lvlText w:val=""/>
+      <w:lvlJc w:val="left"/>
+      <w:pPr>
+        <w:ind w:left="5040" w:hanging="360"/>
+      </w:pPr>
+      <w:rPr>
+        <w:rFonts w:ascii="Symbol" w:hAnsi="Symbol" w:hint="default"/>
+      </w:rPr>
+    </w:lvl>
+    <w:lvl w:ilvl="7" w:tplc="04190003" w:tentative="1">
+      <w:start w:val="1"/>
+      <w:numFmt w:val="bullet"/>
+      <w:lvlText w:val="o"/>
+      <w:lvlJc w:val="left"/>
+      <w:pPr>
+        <w:ind w:left="5760" w:hanging="360"/>
+      </w:pPr>
+      <w:rPr>
+        <w:rFonts w:ascii="Courier New" w:hAnsi="Courier New" w:cs="Courier New" w:hint="default"/>
+      </w:rPr>
+    </w:lvl>
+    <w:lvl w:ilvl="8" w:tplc="04190005" w:tentative="1">
+      <w:start w:val="1"/>
+      <w:numFmt w:val="bullet"/>
+      <w:lvlText w:val=""/>
+      <w:lvlJc w:val="left"/>
+      <w:pPr>
+        <w:ind w:left="6480" w:hanging="360"/>
+      </w:pPr>
+      <w:rPr>
+        <w:rFonts w:ascii="Wingdings" w:hAnsi="Wingdings" w:hint="default"/>
+      </w:rPr>
+    </w:lvl>
+  </w:abstractNum>
+  <w:abstractNum w:abstractNumId="15" w15:restartNumberingAfterBreak="0">
     <w:nsid w:val="64281F82"/>
     <w:multiLevelType w:val="hybridMultilevel"/>
     <w:tmpl w:val="D5D048CC"/>
@@ -5102,7 +8245,7 @@
       </w:rPr>
     </w:lvl>
   </w:abstractNum>
-  <w:abstractNum w:abstractNumId="13" w15:restartNumberingAfterBreak="0">
+  <w:abstractNum w:abstractNumId="16" w15:restartNumberingAfterBreak="0">
     <w:nsid w:val="668B41D0"/>
     <w:multiLevelType w:val="multilevel"/>
     <w:tmpl w:val="26F4DECA"/>
@@ -5215,7 +8358,7 @@
       </w:rPr>
     </w:lvl>
   </w:abstractNum>
-  <w:abstractNum w:abstractNumId="14" w15:restartNumberingAfterBreak="0">
+  <w:abstractNum w:abstractNumId="17" w15:restartNumberingAfterBreak="0">
     <w:nsid w:val="70AC4C8D"/>
     <w:multiLevelType w:val="hybridMultilevel"/>
     <w:tmpl w:val="0F2089B6"/>
@@ -5328,7 +8471,7 @@
       </w:rPr>
     </w:lvl>
   </w:abstractNum>
-  <w:abstractNum w:abstractNumId="15" w15:restartNumberingAfterBreak="0">
+  <w:abstractNum w:abstractNumId="18" w15:restartNumberingAfterBreak="0">
     <w:nsid w:val="7938343D"/>
     <w:multiLevelType w:val="hybridMultilevel"/>
     <w:tmpl w:val="67046798"/>
@@ -5441,7 +8584,7 @@
       </w:rPr>
     </w:lvl>
   </w:abstractNum>
-  <w:abstractNum w:abstractNumId="16" w15:restartNumberingAfterBreak="0">
+  <w:abstractNum w:abstractNumId="19" w15:restartNumberingAfterBreak="0">
     <w:nsid w:val="7C970956"/>
     <w:multiLevelType w:val="hybridMultilevel"/>
     <w:tmpl w:val="F2761FD8"/>
@@ -5532,43 +8675,43 @@
     </w:lvl>
   </w:abstractNum>
   <w:num w:numId="1">
-    <w:abstractNumId w:val="11"/>
+    <w:abstractNumId w:val="13"/>
   </w:num>
   <w:num w:numId="2">
-    <w:abstractNumId w:val="13"/>
+    <w:abstractNumId w:val="16"/>
   </w:num>
   <w:num w:numId="3">
-    <w:abstractNumId w:val="14"/>
+    <w:abstractNumId w:val="17"/>
   </w:num>
   <w:num w:numId="4">
     <w:abstractNumId w:val="1"/>
   </w:num>
   <w:num w:numId="5">
-    <w:abstractNumId w:val="6"/>
+    <w:abstractNumId w:val="7"/>
   </w:num>
   <w:num w:numId="6">
     <w:abstractNumId w:val="2"/>
   </w:num>
   <w:num w:numId="7">
-    <w:abstractNumId w:val="10"/>
+    <w:abstractNumId w:val="12"/>
   </w:num>
   <w:num w:numId="8">
-    <w:abstractNumId w:val="7"/>
+    <w:abstractNumId w:val="8"/>
   </w:num>
   <w:num w:numId="9">
-    <w:abstractNumId w:val="15"/>
+    <w:abstractNumId w:val="18"/>
   </w:num>
   <w:num w:numId="10">
-    <w:abstractNumId w:val="12"/>
+    <w:abstractNumId w:val="15"/>
   </w:num>
   <w:num w:numId="11">
     <w:abstractNumId w:val="3"/>
   </w:num>
   <w:num w:numId="12">
-    <w:abstractNumId w:val="8"/>
+    <w:abstractNumId w:val="10"/>
   </w:num>
   <w:num w:numId="13">
-    <w:abstractNumId w:val="5"/>
+    <w:abstractNumId w:val="6"/>
   </w:num>
   <w:num w:numId="14">
     <w:abstractNumId w:val="4"/>
@@ -5577,10 +8720,19 @@
     <w:abstractNumId w:val="0"/>
   </w:num>
   <w:num w:numId="16">
+    <w:abstractNumId w:val="11"/>
+  </w:num>
+  <w:num w:numId="17">
+    <w:abstractNumId w:val="19"/>
+  </w:num>
+  <w:num w:numId="18">
     <w:abstractNumId w:val="9"/>
   </w:num>
-  <w:num w:numId="17">
-    <w:abstractNumId w:val="16"/>
+  <w:num w:numId="19">
+    <w:abstractNumId w:val="5"/>
+  </w:num>
+  <w:num w:numId="20">
+    <w:abstractNumId w:val="14"/>
   </w:num>
 </w:numbering>
 </file>
@@ -5978,7 +9130,7 @@
   <w:style w:type="paragraph" w:default="1" w:styleId="a">
     <w:name w:val="Normal"/>
     <w:qFormat/>
-    <w:rsid w:val="00A14F28"/>
+    <w:rsid w:val="00D41326"/>
     <w:pPr>
       <w:spacing w:after="160" w:line="259" w:lineRule="auto"/>
     </w:pPr>
@@ -6467,6 +9619,54 @@
       </w:tblBorders>
     </w:tblPr>
   </w:style>
+  <w:style w:type="paragraph" w:styleId="HTML">
+    <w:name w:val="HTML Preformatted"/>
+    <w:basedOn w:val="a"/>
+    <w:link w:val="HTML0"/>
+    <w:uiPriority w:val="99"/>
+    <w:unhideWhenUsed/>
+    <w:rsid w:val="004D20B4"/>
+    <w:pPr>
+      <w:tabs>
+        <w:tab w:val="left" w:pos="916"/>
+        <w:tab w:val="left" w:pos="1832"/>
+        <w:tab w:val="left" w:pos="2748"/>
+        <w:tab w:val="left" w:pos="3664"/>
+        <w:tab w:val="left" w:pos="4580"/>
+        <w:tab w:val="left" w:pos="5496"/>
+        <w:tab w:val="left" w:pos="6412"/>
+        <w:tab w:val="left" w:pos="7328"/>
+        <w:tab w:val="left" w:pos="8244"/>
+        <w:tab w:val="left" w:pos="9160"/>
+        <w:tab w:val="left" w:pos="10076"/>
+        <w:tab w:val="left" w:pos="10992"/>
+        <w:tab w:val="left" w:pos="11908"/>
+        <w:tab w:val="left" w:pos="12824"/>
+        <w:tab w:val="left" w:pos="13740"/>
+        <w:tab w:val="left" w:pos="14656"/>
+      </w:tabs>
+      <w:spacing w:after="0" w:line="240" w:lineRule="auto"/>
+    </w:pPr>
+    <w:rPr>
+      <w:rFonts w:ascii="Courier New" w:eastAsia="Times New Roman" w:hAnsi="Courier New" w:cs="Courier New"/>
+      <w:sz w:val="20"/>
+      <w:szCs w:val="20"/>
+      <w:lang w:eastAsia="ru-RU"/>
+    </w:rPr>
+  </w:style>
+  <w:style w:type="character" w:customStyle="1" w:styleId="HTML0">
+    <w:name w:val="Стандартный HTML Знак"/>
+    <w:basedOn w:val="a0"/>
+    <w:link w:val="HTML"/>
+    <w:uiPriority w:val="99"/>
+    <w:rsid w:val="004D20B4"/>
+    <w:rPr>
+      <w:rFonts w:ascii="Courier New" w:eastAsia="Times New Roman" w:hAnsi="Courier New" w:cs="Courier New"/>
+      <w:sz w:val="20"/>
+      <w:szCs w:val="20"/>
+      <w:lang w:eastAsia="ru-RU"/>
+    </w:rPr>
+  </w:style>
 </w:styles>
 </file>
 
@@ -6751,4 +9951,16 @@
   <a:objectDefaults/>
   <a:extraClrSchemeLst/>
 </a:theme>
+</file>
+
+<file path=customXml/item1.xml><?xml version="1.0" encoding="utf-8"?>
+<b:Sources xmlns:b="http://schemas.openxmlformats.org/officeDocument/2006/bibliography" xmlns="http://schemas.openxmlformats.org/officeDocument/2006/bibliography" SelectedStyle="" StyleName="" Version="0"/>
+</file>
+
+<file path=customXml/itemProps1.xml><?xml version="1.0" encoding="utf-8"?>
+<ds:datastoreItem xmlns:ds="http://schemas.openxmlformats.org/officeDocument/2006/customXml" ds:itemID="{6ED95D1F-D6AA-486D-BEAD-B1166F7096E3}">
+  <ds:schemaRefs>
+    <ds:schemaRef ds:uri="http://schemas.openxmlformats.org/officeDocument/2006/bibliography"/>
+  </ds:schemaRefs>
+</ds:datastoreItem>
 </file>